--- a/Caritas-Word/晚景凄凉.docx
+++ b/Caritas-Word/晚景凄凉.docx
@@ -4,12 +4,14 @@
   <w:body>
     <w:p>
       <w:pPr>
-        <w:rPr>
-          <w:rFonts w:ascii="HarmonyOS Sans Light" w:eastAsia="字家玲珑锐楷" w:hAnsi="HarmonyOS Sans Light"/>
-          <w:sz w:val="21"/>
-          <w:szCs w:val="21"/>
-        </w:rPr>
-      </w:pPr>
+        <w:spacing w:beforeLines="10" w:before="32" w:afterLines="10" w:after="32"/>
+        <w:rPr>
+          <w:rFonts w:ascii="HarmonyOS Sans Light" w:eastAsia="字家玲珑锐楷" w:hAnsi="HarmonyOS Sans Light"/>
+          <w:sz w:val="21"/>
+          <w:szCs w:val="21"/>
+        </w:rPr>
+      </w:pPr>
+      <w:bookmarkStart w:id="0" w:name="_Hlk126071128"/>
       <w:r>
         <w:rPr>
           <w:rFonts w:ascii="HarmonyOS Sans Light" w:eastAsia="字家玲珑锐楷" w:hAnsi="HarmonyOS Sans Light" w:hint="eastAsia"/>
@@ -35,17 +37,20 @@
         <w:t>#</w:t>
       </w:r>
     </w:p>
-    <w:p>
-      <w:pPr>
-        <w:rPr>
-          <w:rFonts w:ascii="HarmonyOS Sans Light" w:eastAsia="字家玲珑锐楷" w:hAnsi="HarmonyOS Sans Light"/>
-          <w:sz w:val="21"/>
-          <w:szCs w:val="21"/>
-        </w:rPr>
-      </w:pPr>
-    </w:p>
-    <w:p>
-      <w:pPr>
+    <w:bookmarkEnd w:id="0"/>
+    <w:p>
+      <w:pPr>
+        <w:spacing w:beforeLines="10" w:before="32" w:afterLines="10" w:after="32"/>
+        <w:rPr>
+          <w:rFonts w:ascii="HarmonyOS Sans Light" w:eastAsia="字家玲珑锐楷" w:hAnsi="HarmonyOS Sans Light"/>
+          <w:sz w:val="21"/>
+          <w:szCs w:val="21"/>
+        </w:rPr>
+      </w:pPr>
+    </w:p>
+    <w:p>
+      <w:pPr>
+        <w:spacing w:beforeLines="10" w:before="32" w:afterLines="10" w:after="32"/>
         <w:jc w:val="center"/>
         <w:rPr>
           <w:rFonts w:ascii="HarmonyOS Sans Light" w:eastAsia="字家玲珑锐楷" w:hAnsi="HarmonyOS Sans Light"/>
@@ -80,6 +85,7 @@
     </w:p>
     <w:p>
       <w:pPr>
+        <w:spacing w:beforeLines="10" w:before="32" w:afterLines="10" w:after="32"/>
         <w:jc w:val="left"/>
         <w:rPr>
           <w:rFonts w:ascii="HarmonyOS Sans Light" w:eastAsia="字家玲珑锐楷" w:hAnsi="HarmonyOS Sans Light"/>
@@ -90,41 +96,36 @@
     </w:p>
     <w:p>
       <w:pPr>
+        <w:spacing w:beforeLines="10" w:before="32" w:afterLines="10" w:after="32"/>
         <w:jc w:val="left"/>
+        <w:rPr>
+          <w:rFonts w:ascii="点字乐圆体" w:eastAsia="点字乐圆体" w:hAnsi="点字乐圆体"/>
+          <w:sz w:val="17"/>
+          <w:szCs w:val="17"/>
+        </w:rPr>
+      </w:pPr>
+      <w:r>
         <w:rPr>
           <w:rFonts w:ascii="点字乐圆体" w:eastAsia="点字乐圆体" w:hAnsi="点字乐圆体" w:hint="eastAsia"/>
           <w:sz w:val="17"/>
           <w:szCs w:val="17"/>
         </w:rPr>
-      </w:pPr>
-      <w:r>
-        <w:rPr>
-          <w:rFonts w:ascii="点字乐圆体" w:eastAsia="点字乐圆体" w:hAnsi="点字乐圆体" w:hint="eastAsia"/>
-          <w:sz w:val="17"/>
-          <w:szCs w:val="17"/>
-        </w:rPr>
-        <w:t>题目描述：</w:t>
-      </w:r>
-      <w:r>
-        <w:rPr>
-          <w:rFonts w:ascii="点字乐圆体" w:eastAsia="点字乐圆体" w:hAnsi="点字乐圆体" w:hint="eastAsia"/>
-          <w:sz w:val="17"/>
-          <w:szCs w:val="17"/>
-        </w:rPr>
-        <w:t>40岁，最近打算离婚，独自带着12岁的儿子开始生活，有时会很担心等到年纪大了以后，父母离世，孩子离开，自己独自生活会不会过的很凄惨？怎么样才能避免年老以后凄惨的生活</w:t>
-      </w:r>
-    </w:p>
-    <w:p>
-      <w:pPr>
-        <w:rPr>
-          <w:rFonts w:ascii="HarmonyOS Sans Light" w:eastAsia="字家玲珑锐楷" w:hAnsi="HarmonyOS Sans Light"/>
-          <w:sz w:val="21"/>
-          <w:szCs w:val="21"/>
-        </w:rPr>
-      </w:pPr>
-    </w:p>
-    <w:p>
-      <w:pPr>
+        <w:t>题目描述：40岁，最近打算离婚，独自带着12岁的儿子开始生活，有时会很担心等到年纪大了以后，父母离世，孩子离开，自己独自生活会不会过的很凄惨？怎么样才能避免年老以后凄惨的生活</w:t>
+      </w:r>
+    </w:p>
+    <w:p>
+      <w:pPr>
+        <w:spacing w:beforeLines="10" w:before="32" w:afterLines="10" w:after="32"/>
+        <w:rPr>
+          <w:rFonts w:ascii="HarmonyOS Sans Light" w:eastAsia="字家玲珑锐楷" w:hAnsi="HarmonyOS Sans Light"/>
+          <w:sz w:val="21"/>
+          <w:szCs w:val="21"/>
+        </w:rPr>
+      </w:pPr>
+    </w:p>
+    <w:p>
+      <w:pPr>
+        <w:spacing w:beforeLines="10" w:before="32" w:afterLines="10" w:after="32"/>
         <w:ind w:firstLine="420"/>
         <w:rPr>
           <w:rFonts w:ascii="HarmonyOS Sans Light" w:eastAsia="字家玲珑锐楷" w:hAnsi="HarmonyOS Sans Light"/>
@@ -143,6 +144,7 @@
     </w:p>
     <w:p>
       <w:pPr>
+        <w:spacing w:beforeLines="10" w:before="32" w:afterLines="10" w:after="32"/>
         <w:ind w:firstLine="420"/>
         <w:rPr>
           <w:rFonts w:ascii="HarmonyOS Sans Light" w:eastAsia="字家玲珑锐楷" w:hAnsi="HarmonyOS Sans Light"/>
@@ -161,6 +163,7 @@
     </w:p>
     <w:p>
       <w:pPr>
+        <w:spacing w:beforeLines="10" w:before="32" w:afterLines="10" w:after="32"/>
         <w:ind w:firstLine="420"/>
         <w:rPr>
           <w:rFonts w:ascii="HarmonyOS Sans Light" w:eastAsia="字家玲珑锐楷" w:hAnsi="HarmonyOS Sans Light"/>
@@ -195,6 +198,7 @@
     </w:p>
     <w:p>
       <w:pPr>
+        <w:spacing w:beforeLines="10" w:before="32" w:afterLines="10" w:after="32"/>
         <w:ind w:firstLine="420"/>
         <w:rPr>
           <w:rFonts w:ascii="HarmonyOS Sans Light" w:eastAsia="字家玲珑锐楷" w:hAnsi="HarmonyOS Sans Light"/>
@@ -213,6 +217,7 @@
     </w:p>
     <w:p>
       <w:pPr>
+        <w:spacing w:beforeLines="10" w:before="32" w:afterLines="10" w:after="32"/>
         <w:ind w:firstLine="420"/>
         <w:rPr>
           <w:rFonts w:ascii="HarmonyOS Sans Light" w:eastAsia="字家玲珑锐楷" w:hAnsi="HarmonyOS Sans Light"/>
@@ -231,20 +236,22 @@
     </w:p>
     <w:p>
       <w:pPr>
-        <w:ind w:firstLine="420"/>
-        <w:rPr>
-          <w:rFonts w:ascii="HarmonyOS Sans Light" w:eastAsia="字家玲珑锐楷" w:hAnsi="HarmonyOS Sans Light"/>
-          <w:sz w:val="21"/>
-          <w:szCs w:val="21"/>
-        </w:rPr>
-      </w:pPr>
-    </w:p>
-    <w:p>
-      <w:pPr>
+        <w:spacing w:beforeLines="10" w:before="32" w:afterLines="10" w:after="32"/>
+        <w:ind w:firstLine="420"/>
+        <w:rPr>
+          <w:rFonts w:ascii="HarmonyOS Sans Light" w:eastAsia="字家玲珑锐楷" w:hAnsi="HarmonyOS Sans Light"/>
+          <w:sz w:val="21"/>
+          <w:szCs w:val="21"/>
+        </w:rPr>
+      </w:pPr>
+    </w:p>
+    <w:p>
+      <w:pPr>
+        <w:spacing w:beforeLines="10" w:before="32" w:afterLines="10" w:after="32"/>
         <w:ind w:firstLine="420"/>
         <w:jc w:val="right"/>
         <w:rPr>
-          <w:rFonts w:ascii="HarmonyOS Sans Light" w:eastAsia="字家玲珑锐楷" w:hAnsi="HarmonyOS Sans Light" w:hint="eastAsia"/>
+          <w:rFonts w:ascii="HarmonyOS Sans Light" w:eastAsia="字家玲珑锐楷" w:hAnsi="HarmonyOS Sans Light"/>
           <w:sz w:val="21"/>
           <w:szCs w:val="21"/>
         </w:rPr>
@@ -266,8 +273,10 @@
         <w:t xml:space="preserve"> 2021-05-15</w:t>
       </w:r>
     </w:p>
-    <w:p>
-      <w:pPr>
+    <w:bookmarkStart w:id="1" w:name="_Hlk126071112"/>
+    <w:p>
+      <w:pPr>
+        <w:spacing w:beforeLines="10" w:before="32" w:afterLines="10" w:after="32"/>
         <w:jc w:val="right"/>
         <w:rPr>
           <w:rFonts w:ascii="HarmonyOS Sans Light" w:eastAsia="字家玲珑锐楷" w:hAnsi="HarmonyOS Sans Light"/>
@@ -275,47 +284,48 @@
           <w:szCs w:val="21"/>
         </w:rPr>
       </w:pPr>
-      <w:hyperlink r:id="rId4" w:history="1">
-        <w:r>
-          <w:rPr>
-            <w:rStyle w:val="aa"/>
-            <w:rFonts w:ascii="HarmonyOS Sans Light" w:eastAsia="字家玲珑锐楷" w:hAnsi="HarmonyOS Sans Light" w:hint="eastAsia"/>
-            <w:sz w:val="21"/>
-            <w:szCs w:val="21"/>
-          </w:rPr>
-          <w:t>https://www.zhihu.com/answ</w:t>
-        </w:r>
-        <w:r>
-          <w:rPr>
-            <w:rStyle w:val="aa"/>
-            <w:rFonts w:ascii="HarmonyOS Sans Light" w:eastAsia="字家玲珑锐楷" w:hAnsi="HarmonyOS Sans Light" w:hint="eastAsia"/>
-            <w:sz w:val="21"/>
-            <w:szCs w:val="21"/>
-          </w:rPr>
-          <w:t>e</w:t>
-        </w:r>
-        <w:r>
-          <w:rPr>
-            <w:rStyle w:val="aa"/>
-            <w:rFonts w:ascii="HarmonyOS Sans Light" w:eastAsia="字家玲珑锐楷" w:hAnsi="HarmonyOS Sans Light" w:hint="eastAsia"/>
-            <w:sz w:val="21"/>
-            <w:szCs w:val="21"/>
-          </w:rPr>
-          <w:t>r/1727509219</w:t>
-        </w:r>
-      </w:hyperlink>
-    </w:p>
-    <w:p>
-      <w:pPr>
-        <w:rPr>
-          <w:rFonts w:ascii="HarmonyOS Sans Light" w:eastAsia="字家玲珑锐楷" w:hAnsi="HarmonyOS Sans Light"/>
-          <w:sz w:val="21"/>
-          <w:szCs w:val="21"/>
-        </w:rPr>
-      </w:pPr>
-    </w:p>
-    <w:p>
-      <w:pPr>
+      <w:r>
+        <w:fldChar w:fldCharType="begin"/>
+      </w:r>
+      <w:r>
+        <w:instrText>HYPERLINK "https://www.zhihu.com/answer/1727509219"</w:instrText>
+      </w:r>
+      <w:r>
+        <w:fldChar w:fldCharType="separate"/>
+      </w:r>
+      <w:r>
+        <w:rPr>
+          <w:rStyle w:val="aa"/>
+          <w:rFonts w:ascii="HarmonyOS Sans Light" w:eastAsia="字家玲珑锐楷" w:hAnsi="HarmonyOS Sans Light" w:hint="eastAsia"/>
+          <w:sz w:val="21"/>
+          <w:szCs w:val="21"/>
+        </w:rPr>
+        <w:t>https://www.zhihu.com/answer/1727509219</w:t>
+      </w:r>
+      <w:r>
+        <w:rPr>
+          <w:rStyle w:val="aa"/>
+          <w:rFonts w:ascii="HarmonyOS Sans Light" w:eastAsia="字家玲珑锐楷" w:hAnsi="HarmonyOS Sans Light"/>
+          <w:sz w:val="21"/>
+          <w:szCs w:val="21"/>
+        </w:rPr>
+        <w:fldChar w:fldCharType="end"/>
+      </w:r>
+    </w:p>
+    <w:bookmarkEnd w:id="1"/>
+    <w:p>
+      <w:pPr>
+        <w:spacing w:beforeLines="10" w:before="32" w:afterLines="10" w:after="32"/>
+        <w:rPr>
+          <w:rFonts w:ascii="HarmonyOS Sans Light" w:eastAsia="字家玲珑锐楷" w:hAnsi="HarmonyOS Sans Light"/>
+          <w:sz w:val="21"/>
+          <w:szCs w:val="21"/>
+        </w:rPr>
+      </w:pPr>
+    </w:p>
+    <w:p>
+      <w:pPr>
+        <w:spacing w:beforeLines="10" w:before="32" w:afterLines="10" w:after="32"/>
         <w:rPr>
           <w:rFonts w:ascii="HarmonyOS Sans Light" w:eastAsia="字家玲珑锐楷" w:hAnsi="HarmonyOS Sans Light"/>
           <w:sz w:val="21"/>
@@ -333,276 +343,267 @@
     </w:p>
     <w:p>
       <w:pPr>
-        <w:rPr>
-          <w:rFonts w:ascii="HarmonyOS Sans Light" w:eastAsia="字家玲珑锐楷" w:hAnsi="HarmonyOS Sans Light"/>
-          <w:sz w:val="21"/>
-          <w:szCs w:val="21"/>
-        </w:rPr>
-      </w:pPr>
-    </w:p>
-    <w:p>
-      <w:pPr>
-        <w:rPr>
-          <w:rFonts w:ascii="HarmonyOS Sans Light" w:eastAsia="字家玲珑锐楷" w:hAnsi="HarmonyOS Sans Light"/>
-          <w:sz w:val="21"/>
-          <w:szCs w:val="21"/>
-        </w:rPr>
-      </w:pPr>
-    </w:p>
-    <w:p>
-      <w:pPr>
-        <w:rPr>
-          <w:rFonts w:ascii="HarmonyOS Sans Light" w:eastAsia="字家玲珑锐楷" w:hAnsi="HarmonyOS Sans Light"/>
-          <w:sz w:val="21"/>
-          <w:szCs w:val="21"/>
-        </w:rPr>
-      </w:pPr>
-    </w:p>
-    <w:p>
-      <w:pPr>
-        <w:rPr>
-          <w:rFonts w:ascii="HarmonyOS Sans Light" w:eastAsia="字家玲珑锐楷" w:hAnsi="HarmonyOS Sans Light"/>
-          <w:sz w:val="21"/>
-          <w:szCs w:val="21"/>
-        </w:rPr>
-      </w:pPr>
-    </w:p>
-    <w:p>
-      <w:pPr>
-        <w:rPr>
-          <w:rFonts w:ascii="HarmonyOS Sans Light" w:eastAsia="字家玲珑锐楷" w:hAnsi="HarmonyOS Sans Light"/>
-          <w:sz w:val="21"/>
-          <w:szCs w:val="21"/>
-        </w:rPr>
-      </w:pPr>
-    </w:p>
-    <w:p>
-      <w:pPr>
-        <w:rPr>
-          <w:rFonts w:ascii="HarmonyOS Sans Light" w:eastAsia="字家玲珑锐楷" w:hAnsi="HarmonyOS Sans Light"/>
-          <w:sz w:val="21"/>
-          <w:szCs w:val="21"/>
-        </w:rPr>
-      </w:pPr>
-    </w:p>
-    <w:p>
-      <w:pPr>
-        <w:rPr>
-          <w:rFonts w:ascii="HarmonyOS Sans Light" w:eastAsia="字家玲珑锐楷" w:hAnsi="HarmonyOS Sans Light"/>
-          <w:sz w:val="21"/>
-          <w:szCs w:val="21"/>
-        </w:rPr>
-      </w:pPr>
-    </w:p>
-    <w:p>
-      <w:pPr>
-        <w:rPr>
-          <w:rFonts w:ascii="HarmonyOS Sans Light" w:eastAsia="字家玲珑锐楷" w:hAnsi="HarmonyOS Sans Light"/>
-          <w:sz w:val="21"/>
-          <w:szCs w:val="21"/>
-        </w:rPr>
-      </w:pPr>
-    </w:p>
-    <w:p>
-      <w:pPr>
-        <w:rPr>
-          <w:rFonts w:ascii="HarmonyOS Sans Light" w:eastAsia="字家玲珑锐楷" w:hAnsi="HarmonyOS Sans Light"/>
-          <w:sz w:val="21"/>
-          <w:szCs w:val="21"/>
-        </w:rPr>
-      </w:pPr>
-    </w:p>
-    <w:p>
-      <w:pPr>
-        <w:rPr>
-          <w:rFonts w:ascii="HarmonyOS Sans Light" w:eastAsia="字家玲珑锐楷" w:hAnsi="HarmonyOS Sans Light"/>
-          <w:sz w:val="21"/>
-          <w:szCs w:val="21"/>
-        </w:rPr>
-      </w:pPr>
-    </w:p>
-    <w:p>
-      <w:pPr>
-        <w:rPr>
-          <w:rFonts w:ascii="HarmonyOS Sans Light" w:eastAsia="字家玲珑锐楷" w:hAnsi="HarmonyOS Sans Light"/>
-          <w:sz w:val="21"/>
-          <w:szCs w:val="21"/>
-        </w:rPr>
-      </w:pPr>
-    </w:p>
-    <w:p>
-      <w:pPr>
-        <w:rPr>
-          <w:rFonts w:ascii="HarmonyOS Sans Light" w:eastAsia="字家玲珑锐楷" w:hAnsi="HarmonyOS Sans Light"/>
-          <w:sz w:val="21"/>
-          <w:szCs w:val="21"/>
-        </w:rPr>
-      </w:pPr>
-    </w:p>
-    <w:p>
-      <w:pPr>
-        <w:rPr>
-          <w:rFonts w:ascii="HarmonyOS Sans Light" w:eastAsia="字家玲珑锐楷" w:hAnsi="HarmonyOS Sans Light"/>
-          <w:sz w:val="21"/>
-          <w:szCs w:val="21"/>
-        </w:rPr>
-      </w:pPr>
-    </w:p>
-    <w:p>
-      <w:pPr>
-        <w:rPr>
-          <w:rFonts w:ascii="HarmonyOS Sans Light" w:eastAsia="字家玲珑锐楷" w:hAnsi="HarmonyOS Sans Light"/>
-          <w:sz w:val="21"/>
-          <w:szCs w:val="21"/>
-        </w:rPr>
-      </w:pPr>
-    </w:p>
-    <w:p>
-      <w:pPr>
-        <w:rPr>
-          <w:rFonts w:ascii="HarmonyOS Sans Light" w:eastAsia="字家玲珑锐楷" w:hAnsi="HarmonyOS Sans Light"/>
-          <w:sz w:val="21"/>
-          <w:szCs w:val="21"/>
-        </w:rPr>
-      </w:pPr>
-    </w:p>
-    <w:p>
-      <w:pPr>
-        <w:rPr>
-          <w:rFonts w:ascii="HarmonyOS Sans Light" w:eastAsia="字家玲珑锐楷" w:hAnsi="HarmonyOS Sans Light"/>
-          <w:sz w:val="21"/>
-          <w:szCs w:val="21"/>
-        </w:rPr>
-      </w:pPr>
-    </w:p>
-    <w:p>
-      <w:pPr>
-        <w:rPr>
-          <w:rFonts w:ascii="HarmonyOS Sans Light" w:eastAsia="字家玲珑锐楷" w:hAnsi="HarmonyOS Sans Light"/>
-          <w:sz w:val="21"/>
-          <w:szCs w:val="21"/>
-        </w:rPr>
-      </w:pPr>
-    </w:p>
-    <w:p>
-      <w:pPr>
-        <w:rPr>
-          <w:rFonts w:ascii="HarmonyOS Sans Light" w:eastAsia="字家玲珑锐楷" w:hAnsi="HarmonyOS Sans Light"/>
-          <w:sz w:val="21"/>
-          <w:szCs w:val="21"/>
-        </w:rPr>
-      </w:pPr>
-    </w:p>
-    <w:p>
-      <w:pPr>
-        <w:rPr>
-          <w:rFonts w:ascii="HarmonyOS Sans Light" w:eastAsia="字家玲珑锐楷" w:hAnsi="HarmonyOS Sans Light"/>
-          <w:sz w:val="21"/>
-          <w:szCs w:val="21"/>
-        </w:rPr>
-      </w:pPr>
-    </w:p>
-    <w:p>
-      <w:pPr>
-        <w:rPr>
-          <w:rFonts w:ascii="HarmonyOS Sans Light" w:eastAsia="字家玲珑锐楷" w:hAnsi="HarmonyOS Sans Light"/>
-          <w:sz w:val="21"/>
-          <w:szCs w:val="21"/>
-        </w:rPr>
-      </w:pPr>
-    </w:p>
-    <w:p>
-      <w:pPr>
-        <w:rPr>
-          <w:rFonts w:ascii="HarmonyOS Sans Light" w:eastAsia="字家玲珑锐楷" w:hAnsi="HarmonyOS Sans Light"/>
-          <w:sz w:val="21"/>
-          <w:szCs w:val="21"/>
-        </w:rPr>
-      </w:pPr>
-    </w:p>
-    <w:p>
-      <w:pPr>
-        <w:rPr>
-          <w:rFonts w:ascii="HarmonyOS Sans Light" w:eastAsia="字家玲珑锐楷" w:hAnsi="HarmonyOS Sans Light"/>
-          <w:sz w:val="21"/>
-          <w:szCs w:val="21"/>
-        </w:rPr>
-      </w:pPr>
-    </w:p>
-    <w:p>
-      <w:pPr>
-        <w:rPr>
-          <w:rFonts w:ascii="HarmonyOS Sans Light" w:eastAsia="字家玲珑锐楷" w:hAnsi="HarmonyOS Sans Light"/>
-          <w:sz w:val="21"/>
-          <w:szCs w:val="21"/>
-        </w:rPr>
-      </w:pPr>
-    </w:p>
-    <w:p>
-      <w:pPr>
-        <w:rPr>
-          <w:rFonts w:ascii="HarmonyOS Sans Light" w:eastAsia="字家玲珑锐楷" w:hAnsi="HarmonyOS Sans Light"/>
-          <w:sz w:val="21"/>
-          <w:szCs w:val="21"/>
-        </w:rPr>
-      </w:pPr>
-    </w:p>
-    <w:p>
-      <w:pPr>
-        <w:rPr>
-          <w:rFonts w:ascii="HarmonyOS Sans Light" w:eastAsia="字家玲珑锐楷" w:hAnsi="HarmonyOS Sans Light"/>
-          <w:sz w:val="21"/>
-          <w:szCs w:val="21"/>
-        </w:rPr>
-      </w:pPr>
-    </w:p>
-    <w:p>
-      <w:pPr>
-        <w:rPr>
-          <w:rFonts w:ascii="HarmonyOS Sans Light" w:eastAsia="字家玲珑锐楷" w:hAnsi="HarmonyOS Sans Light"/>
-          <w:sz w:val="21"/>
-          <w:szCs w:val="21"/>
-        </w:rPr>
-      </w:pPr>
-    </w:p>
-    <w:p>
-      <w:pPr>
-        <w:rPr>
-          <w:rFonts w:ascii="HarmonyOS Sans Light" w:eastAsia="字家玲珑锐楷" w:hAnsi="HarmonyOS Sans Light"/>
-          <w:sz w:val="21"/>
-          <w:szCs w:val="21"/>
-        </w:rPr>
-      </w:pPr>
-    </w:p>
-    <w:p>
-      <w:pPr>
-        <w:rPr>
-          <w:rFonts w:ascii="HarmonyOS Sans Light" w:eastAsia="字家玲珑锐楷" w:hAnsi="HarmonyOS Sans Light"/>
-          <w:sz w:val="21"/>
-          <w:szCs w:val="21"/>
-        </w:rPr>
-      </w:pPr>
-    </w:p>
-    <w:p>
-      <w:pPr>
-        <w:rPr>
-          <w:rFonts w:ascii="HarmonyOS Sans Light" w:eastAsia="字家玲珑锐楷" w:hAnsi="HarmonyOS Sans Light"/>
-          <w:sz w:val="21"/>
-          <w:szCs w:val="21"/>
-        </w:rPr>
-      </w:pPr>
-    </w:p>
-    <w:p>
-      <w:pPr>
-        <w:rPr>
-          <w:rFonts w:ascii="HarmonyOS Sans Light" w:eastAsia="字家玲珑锐楷" w:hAnsi="HarmonyOS Sans Light"/>
-          <w:sz w:val="21"/>
-          <w:szCs w:val="21"/>
-        </w:rPr>
-      </w:pPr>
-    </w:p>
-    <w:p>
-      <w:pPr>
+        <w:spacing w:beforeLines="10" w:before="32" w:afterLines="10" w:after="32"/>
+        <w:rPr>
+          <w:rFonts w:ascii="HarmonyOS Sans Light" w:eastAsia="字家玲珑锐楷" w:hAnsi="HarmonyOS Sans Light"/>
+          <w:sz w:val="21"/>
+          <w:szCs w:val="21"/>
+        </w:rPr>
+      </w:pPr>
+    </w:p>
+    <w:p>
+      <w:pPr>
+        <w:spacing w:beforeLines="10" w:before="32" w:afterLines="10" w:after="32"/>
+        <w:rPr>
+          <w:rFonts w:ascii="HarmonyOS Sans Light" w:eastAsia="字家玲珑锐楷" w:hAnsi="HarmonyOS Sans Light"/>
+          <w:sz w:val="21"/>
+          <w:szCs w:val="21"/>
+        </w:rPr>
+      </w:pPr>
+    </w:p>
+    <w:p>
+      <w:pPr>
+        <w:spacing w:beforeLines="10" w:before="32" w:afterLines="10" w:after="32"/>
+        <w:rPr>
+          <w:rFonts w:ascii="HarmonyOS Sans Light" w:eastAsia="字家玲珑锐楷" w:hAnsi="HarmonyOS Sans Light"/>
+          <w:sz w:val="21"/>
+          <w:szCs w:val="21"/>
+        </w:rPr>
+      </w:pPr>
+    </w:p>
+    <w:p>
+      <w:pPr>
+        <w:spacing w:beforeLines="10" w:before="32" w:afterLines="10" w:after="32"/>
+        <w:rPr>
+          <w:rFonts w:ascii="HarmonyOS Sans Light" w:eastAsia="字家玲珑锐楷" w:hAnsi="HarmonyOS Sans Light"/>
+          <w:sz w:val="21"/>
+          <w:szCs w:val="21"/>
+        </w:rPr>
+      </w:pPr>
+    </w:p>
+    <w:p>
+      <w:pPr>
+        <w:spacing w:beforeLines="10" w:before="32" w:afterLines="10" w:after="32"/>
+        <w:rPr>
+          <w:rFonts w:ascii="HarmonyOS Sans Light" w:eastAsia="字家玲珑锐楷" w:hAnsi="HarmonyOS Sans Light"/>
+          <w:sz w:val="21"/>
+          <w:szCs w:val="21"/>
+        </w:rPr>
+      </w:pPr>
+    </w:p>
+    <w:p>
+      <w:pPr>
+        <w:spacing w:beforeLines="10" w:before="32" w:afterLines="10" w:after="32"/>
+        <w:rPr>
+          <w:rFonts w:ascii="HarmonyOS Sans Light" w:eastAsia="字家玲珑锐楷" w:hAnsi="HarmonyOS Sans Light"/>
+          <w:sz w:val="21"/>
+          <w:szCs w:val="21"/>
+        </w:rPr>
+      </w:pPr>
+    </w:p>
+    <w:p>
+      <w:pPr>
+        <w:spacing w:beforeLines="10" w:before="32" w:afterLines="10" w:after="32"/>
+        <w:rPr>
+          <w:rFonts w:ascii="HarmonyOS Sans Light" w:eastAsia="字家玲珑锐楷" w:hAnsi="HarmonyOS Sans Light"/>
+          <w:sz w:val="21"/>
+          <w:szCs w:val="21"/>
+        </w:rPr>
+      </w:pPr>
+    </w:p>
+    <w:p>
+      <w:pPr>
+        <w:spacing w:beforeLines="10" w:before="32" w:afterLines="10" w:after="32"/>
+        <w:rPr>
+          <w:rFonts w:ascii="HarmonyOS Sans Light" w:eastAsia="字家玲珑锐楷" w:hAnsi="HarmonyOS Sans Light"/>
+          <w:sz w:val="21"/>
+          <w:szCs w:val="21"/>
+        </w:rPr>
+      </w:pPr>
+    </w:p>
+    <w:p>
+      <w:pPr>
+        <w:spacing w:beforeLines="10" w:before="32" w:afterLines="10" w:after="32"/>
+        <w:rPr>
+          <w:rFonts w:ascii="HarmonyOS Sans Light" w:eastAsia="字家玲珑锐楷" w:hAnsi="HarmonyOS Sans Light"/>
+          <w:sz w:val="21"/>
+          <w:szCs w:val="21"/>
+        </w:rPr>
+      </w:pPr>
+    </w:p>
+    <w:p>
+      <w:pPr>
+        <w:spacing w:beforeLines="10" w:before="32" w:afterLines="10" w:after="32"/>
+        <w:rPr>
+          <w:rFonts w:ascii="HarmonyOS Sans Light" w:eastAsia="字家玲珑锐楷" w:hAnsi="HarmonyOS Sans Light"/>
+          <w:sz w:val="21"/>
+          <w:szCs w:val="21"/>
+        </w:rPr>
+      </w:pPr>
+    </w:p>
+    <w:p>
+      <w:pPr>
+        <w:spacing w:beforeLines="10" w:before="32" w:afterLines="10" w:after="32"/>
+        <w:rPr>
+          <w:rFonts w:ascii="HarmonyOS Sans Light" w:eastAsia="字家玲珑锐楷" w:hAnsi="HarmonyOS Sans Light"/>
+          <w:sz w:val="21"/>
+          <w:szCs w:val="21"/>
+        </w:rPr>
+      </w:pPr>
+    </w:p>
+    <w:p>
+      <w:pPr>
+        <w:spacing w:beforeLines="10" w:before="32" w:afterLines="10" w:after="32"/>
+        <w:rPr>
+          <w:rFonts w:ascii="HarmonyOS Sans Light" w:eastAsia="字家玲珑锐楷" w:hAnsi="HarmonyOS Sans Light"/>
+          <w:sz w:val="21"/>
+          <w:szCs w:val="21"/>
+        </w:rPr>
+      </w:pPr>
+    </w:p>
+    <w:p>
+      <w:pPr>
+        <w:spacing w:beforeLines="10" w:before="32" w:afterLines="10" w:after="32"/>
+        <w:rPr>
+          <w:rFonts w:ascii="HarmonyOS Sans Light" w:eastAsia="字家玲珑锐楷" w:hAnsi="HarmonyOS Sans Light"/>
+          <w:sz w:val="21"/>
+          <w:szCs w:val="21"/>
+        </w:rPr>
+      </w:pPr>
+    </w:p>
+    <w:p>
+      <w:pPr>
+        <w:spacing w:beforeLines="10" w:before="32" w:afterLines="10" w:after="32"/>
+        <w:rPr>
+          <w:rFonts w:ascii="HarmonyOS Sans Light" w:eastAsia="字家玲珑锐楷" w:hAnsi="HarmonyOS Sans Light"/>
+          <w:sz w:val="21"/>
+          <w:szCs w:val="21"/>
+        </w:rPr>
+      </w:pPr>
+    </w:p>
+    <w:p>
+      <w:pPr>
+        <w:spacing w:beforeLines="10" w:before="32" w:afterLines="10" w:after="32"/>
+        <w:rPr>
+          <w:rFonts w:ascii="HarmonyOS Sans Light" w:eastAsia="字家玲珑锐楷" w:hAnsi="HarmonyOS Sans Light"/>
+          <w:sz w:val="21"/>
+          <w:szCs w:val="21"/>
+        </w:rPr>
+      </w:pPr>
+    </w:p>
+    <w:p>
+      <w:pPr>
+        <w:spacing w:beforeLines="10" w:before="32" w:afterLines="10" w:after="32"/>
+        <w:rPr>
+          <w:rFonts w:ascii="HarmonyOS Sans Light" w:eastAsia="字家玲珑锐楷" w:hAnsi="HarmonyOS Sans Light"/>
+          <w:sz w:val="21"/>
+          <w:szCs w:val="21"/>
+        </w:rPr>
+      </w:pPr>
+    </w:p>
+    <w:p>
+      <w:pPr>
+        <w:spacing w:beforeLines="10" w:before="32" w:afterLines="10" w:after="32"/>
+        <w:rPr>
+          <w:rFonts w:ascii="HarmonyOS Sans Light" w:eastAsia="字家玲珑锐楷" w:hAnsi="HarmonyOS Sans Light"/>
+          <w:sz w:val="21"/>
+          <w:szCs w:val="21"/>
+        </w:rPr>
+      </w:pPr>
+    </w:p>
+    <w:p>
+      <w:pPr>
+        <w:spacing w:beforeLines="10" w:before="32" w:afterLines="10" w:after="32"/>
+        <w:rPr>
+          <w:rFonts w:ascii="HarmonyOS Sans Light" w:eastAsia="字家玲珑锐楷" w:hAnsi="HarmonyOS Sans Light"/>
+          <w:sz w:val="21"/>
+          <w:szCs w:val="21"/>
+        </w:rPr>
+      </w:pPr>
+    </w:p>
+    <w:p>
+      <w:pPr>
+        <w:spacing w:beforeLines="10" w:before="32" w:afterLines="10" w:after="32"/>
+        <w:rPr>
+          <w:rFonts w:ascii="HarmonyOS Sans Light" w:eastAsia="字家玲珑锐楷" w:hAnsi="HarmonyOS Sans Light"/>
+          <w:sz w:val="21"/>
+          <w:szCs w:val="21"/>
+        </w:rPr>
+      </w:pPr>
+    </w:p>
+    <w:p>
+      <w:pPr>
+        <w:spacing w:beforeLines="10" w:before="32" w:afterLines="10" w:after="32"/>
+        <w:rPr>
+          <w:rFonts w:ascii="HarmonyOS Sans Light" w:eastAsia="字家玲珑锐楷" w:hAnsi="HarmonyOS Sans Light"/>
+          <w:sz w:val="21"/>
+          <w:szCs w:val="21"/>
+        </w:rPr>
+      </w:pPr>
+    </w:p>
+    <w:p>
+      <w:pPr>
+        <w:spacing w:beforeLines="10" w:before="32" w:afterLines="10" w:after="32"/>
+        <w:rPr>
+          <w:rFonts w:ascii="HarmonyOS Sans Light" w:eastAsia="字家玲珑锐楷" w:hAnsi="HarmonyOS Sans Light"/>
+          <w:sz w:val="21"/>
+          <w:szCs w:val="21"/>
+        </w:rPr>
+      </w:pPr>
+    </w:p>
+    <w:p>
+      <w:pPr>
+        <w:spacing w:beforeLines="10" w:before="32" w:afterLines="10" w:after="32"/>
+        <w:rPr>
+          <w:rFonts w:ascii="HarmonyOS Sans Light" w:eastAsia="字家玲珑锐楷" w:hAnsi="HarmonyOS Sans Light"/>
+          <w:sz w:val="21"/>
+          <w:szCs w:val="21"/>
+        </w:rPr>
+      </w:pPr>
+    </w:p>
+    <w:p>
+      <w:pPr>
+        <w:spacing w:beforeLines="10" w:before="32" w:afterLines="10" w:after="32"/>
+        <w:rPr>
+          <w:rFonts w:ascii="HarmonyOS Sans Light" w:eastAsia="字家玲珑锐楷" w:hAnsi="HarmonyOS Sans Light"/>
+          <w:sz w:val="21"/>
+          <w:szCs w:val="21"/>
+        </w:rPr>
+      </w:pPr>
+    </w:p>
+    <w:p>
+      <w:pPr>
+        <w:spacing w:beforeLines="10" w:before="32" w:afterLines="10" w:after="32"/>
+        <w:rPr>
+          <w:rFonts w:ascii="HarmonyOS Sans Light" w:eastAsia="字家玲珑锐楷" w:hAnsi="HarmonyOS Sans Light"/>
+          <w:sz w:val="21"/>
+          <w:szCs w:val="21"/>
+        </w:rPr>
+      </w:pPr>
+    </w:p>
+    <w:p>
+      <w:pPr>
+        <w:spacing w:beforeLines="10" w:before="32" w:afterLines="10" w:after="32"/>
+        <w:rPr>
+          <w:rFonts w:ascii="HarmonyOS Sans Light" w:eastAsia="字家玲珑锐楷" w:hAnsi="HarmonyOS Sans Light"/>
+          <w:sz w:val="21"/>
+          <w:szCs w:val="21"/>
+        </w:rPr>
+      </w:pPr>
+    </w:p>
+    <w:p>
+      <w:pPr>
+        <w:spacing w:beforeLines="10" w:before="32" w:afterLines="10" w:after="32"/>
+        <w:rPr>
+          <w:rFonts w:ascii="HarmonyOS Sans Light" w:eastAsia="字家玲珑锐楷" w:hAnsi="HarmonyOS Sans Light"/>
+          <w:sz w:val="21"/>
+          <w:szCs w:val="21"/>
+        </w:rPr>
+      </w:pPr>
+    </w:p>
+    <w:p>
+      <w:pPr>
+        <w:spacing w:beforeLines="10" w:before="32" w:afterLines="10" w:after="32"/>
         <w:rPr>
           <w:rFonts w:ascii="HarmonyOS Sans Light" w:eastAsia="字家玲珑锐楷" w:hAnsi="HarmonyOS Sans Light"/>
           <w:sz w:val="21"/>
@@ -629,18 +630,20 @@
     </w:p>
     <w:p>
       <w:pPr>
-        <w:rPr>
-          <w:rFonts w:ascii="HarmonyOS Sans Light" w:eastAsia="字家玲珑锐楷" w:hAnsi="HarmonyOS Sans Light"/>
-          <w:sz w:val="21"/>
-          <w:szCs w:val="21"/>
-        </w:rPr>
-      </w:pPr>
-    </w:p>
-    <w:p>
-      <w:pPr>
-        <w:ind w:firstLine="420"/>
-        <w:rPr>
-          <w:rFonts w:ascii="HarmonyOS Sans Light" w:eastAsia="字家玲珑锐楷" w:hAnsi="HarmonyOS Sans Light" w:hint="eastAsia"/>
+        <w:spacing w:beforeLines="10" w:before="32" w:afterLines="10" w:after="32"/>
+        <w:rPr>
+          <w:rFonts w:ascii="HarmonyOS Sans Light" w:eastAsia="字家玲珑锐楷" w:hAnsi="HarmonyOS Sans Light"/>
+          <w:sz w:val="21"/>
+          <w:szCs w:val="21"/>
+        </w:rPr>
+      </w:pPr>
+    </w:p>
+    <w:p>
+      <w:pPr>
+        <w:spacing w:beforeLines="10" w:before="32" w:afterLines="10" w:after="32"/>
+        <w:ind w:firstLine="420"/>
+        <w:rPr>
+          <w:rFonts w:ascii="HarmonyOS Sans Light" w:eastAsia="字家玲珑锐楷" w:hAnsi="HarmonyOS Sans Light"/>
           <w:sz w:val="21"/>
           <w:szCs w:val="21"/>
         </w:rPr>
@@ -667,45 +670,28 @@
           <w:sz w:val="21"/>
           <w:szCs w:val="21"/>
         </w:rPr>
-        <w:t>“所有人类的行为在其最深的层面都是由两种情绪—恐惧或爱所推动的。人类的每个念头及人类的每个行为</w:t>
-      </w:r>
-      <w:r>
-        <w:rPr>
-          <w:rFonts w:ascii="HarmonyOS Sans Light" w:eastAsia="字家玲珑锐楷" w:hAnsi="HarmonyOS Sans Light" w:hint="eastAsia"/>
-          <w:sz w:val="21"/>
-          <w:szCs w:val="21"/>
-        </w:rPr>
-        <w:t>,</w:t>
-      </w:r>
-      <w:r>
-        <w:rPr>
-          <w:rFonts w:ascii="HarmonyOS Sans Light" w:eastAsia="字家玲珑锐楷" w:hAnsi="HarmonyOS Sans Light" w:hint="eastAsia"/>
-          <w:sz w:val="21"/>
-          <w:szCs w:val="21"/>
-        </w:rPr>
-        <w:t>都是建立在爱或恐惧上的。如果你没有生活在爱里，那么就一定在恐惧里。”</w:t>
-      </w:r>
-    </w:p>
-    <w:p>
-      <w:pPr>
-        <w:ind w:firstLine="420"/>
-        <w:rPr>
-          <w:rFonts w:ascii="HarmonyOS Sans Light" w:eastAsia="字家玲珑锐楷" w:hAnsi="HarmonyOS Sans Light"/>
-          <w:sz w:val="21"/>
-          <w:szCs w:val="21"/>
-        </w:rPr>
-      </w:pPr>
-      <w:r>
-        <w:rPr>
-          <w:rFonts w:ascii="HarmonyOS Sans Light" w:eastAsia="字家玲珑锐楷" w:hAnsi="HarmonyOS Sans Light" w:hint="eastAsia"/>
-          <w:sz w:val="21"/>
-          <w:szCs w:val="21"/>
-        </w:rPr>
-        <w:t>（这段话也分享给大家）</w:t>
-      </w:r>
-    </w:p>
-    <w:p>
-      <w:pPr>
+        <w:t>“</w:t>
+      </w:r>
+      <w:r>
+        <w:rPr>
+          <w:rFonts w:ascii="点字乐圆体" w:eastAsia="点字乐圆体" w:hAnsi="点字乐圆体" w:hint="eastAsia"/>
+          <w:sz w:val="18"/>
+          <w:szCs w:val="18"/>
+        </w:rPr>
+        <w:t>所有人类的行为在其最深的层面都是由两种情绪—恐惧或爱所推动的。人类的每个念头及人类的每个行为,都是建立在爱或恐惧上的。如果你没有生活在爱里，那么就一定在恐惧里。</w:t>
+      </w:r>
+      <w:r>
+        <w:rPr>
+          <w:rFonts w:ascii="HarmonyOS Sans Light" w:eastAsia="字家玲珑锐楷" w:hAnsi="HarmonyOS Sans Light" w:hint="eastAsia"/>
+          <w:sz w:val="21"/>
+          <w:szCs w:val="21"/>
+        </w:rPr>
+        <w:t>”（这段话也分享给大家）</w:t>
+      </w:r>
+    </w:p>
+    <w:p>
+      <w:pPr>
+        <w:spacing w:beforeLines="10" w:before="32" w:afterLines="10" w:after="32"/>
         <w:ind w:firstLine="420"/>
         <w:rPr>
           <w:rFonts w:ascii="HarmonyOS Sans Light" w:eastAsia="字家玲珑锐楷" w:hAnsi="HarmonyOS Sans Light"/>
@@ -735,7 +721,7 @@
           <w:sz w:val="21"/>
           <w:szCs w:val="21"/>
         </w:rPr>
-        <w:t>请教一下，我问个比较俗，甚至比较那个的问题，网上看到很多人玩性虐，群</w:t>
+        <w:t>请教一下，我问个比较俗，甚至比较那个的问题，网上看到很多人玩性虐，群交，（我看了很受冲击），</w:t>
       </w:r>
       <w:r>
         <w:rPr>
@@ -751,7 +737,123 @@
           <w:sz w:val="21"/>
           <w:szCs w:val="21"/>
         </w:rPr>
-        <w:t>交，（我看了很受冲击），</w:t>
+        <w:t>这个如何用爱或恐惧解释呢</w:t>
+      </w:r>
+    </w:p>
+    <w:p>
+      <w:pPr>
+        <w:spacing w:beforeLines="10" w:before="32" w:afterLines="10" w:after="32"/>
+        <w:ind w:firstLine="420"/>
+        <w:rPr>
+          <w:rFonts w:ascii="HarmonyOS Sans Light" w:eastAsia="字家玲珑锐楷" w:hAnsi="HarmonyOS Sans Light"/>
+          <w:sz w:val="21"/>
+          <w:szCs w:val="21"/>
+        </w:rPr>
+      </w:pPr>
+      <w:r>
+        <w:rPr>
+          <w:rFonts w:ascii="HarmonyOS Sans Light" w:eastAsia="字家玲珑锐楷" w:hAnsi="HarmonyOS Sans Light" w:hint="eastAsia"/>
+          <w:sz w:val="21"/>
+          <w:szCs w:val="21"/>
+        </w:rPr>
+        <w:t>Q</w:t>
+      </w:r>
+      <w:r>
+        <w:rPr>
+          <w:rFonts w:ascii="HarmonyOS Sans Light" w:eastAsia="字家玲珑锐楷" w:hAnsi="HarmonyOS Sans Light"/>
+          <w:sz w:val="21"/>
+          <w:szCs w:val="21"/>
+        </w:rPr>
+        <w:t xml:space="preserve">: </w:t>
+      </w:r>
+      <w:r>
+        <w:rPr>
+          <w:rFonts w:ascii="HarmonyOS Sans Light" w:eastAsia="字家玲珑锐楷" w:hAnsi="HarmonyOS Sans Light" w:hint="eastAsia"/>
+          <w:sz w:val="21"/>
+          <w:szCs w:val="21"/>
+        </w:rPr>
+        <w:t>施受虐和群体性行为，前者通过双方彼此逃避孤独的恐惧，形成紧密缠绕的共生关系。后者通过性行为消除与外界的隔离感而逃离对孤独的恐惧，同时因为多人共谋而避免了性交被视带来的羞耻感</w:t>
+      </w:r>
+    </w:p>
+    <w:p>
+      <w:pPr>
+        <w:spacing w:beforeLines="10" w:before="32" w:afterLines="10" w:after="32"/>
+        <w:ind w:firstLine="420"/>
+        <w:rPr>
+          <w:rFonts w:ascii="HarmonyOS Sans Light" w:eastAsia="字家玲珑锐楷" w:hAnsi="HarmonyOS Sans Light"/>
+          <w:sz w:val="21"/>
+          <w:szCs w:val="21"/>
+        </w:rPr>
+      </w:pPr>
+      <w:r>
+        <w:rPr>
+          <w:rFonts w:ascii="HarmonyOS Sans Light" w:eastAsia="字家玲珑锐楷" w:hAnsi="HarmonyOS Sans Light" w:hint="eastAsia"/>
+          <w:sz w:val="21"/>
+          <w:szCs w:val="21"/>
+        </w:rPr>
+        <w:t>B</w:t>
+      </w:r>
+      <w:r>
+        <w:rPr>
+          <w:rFonts w:ascii="HarmonyOS Sans Light" w:eastAsia="字家玲珑锐楷" w:hAnsi="HarmonyOS Sans Light"/>
+          <w:sz w:val="21"/>
+          <w:szCs w:val="21"/>
+        </w:rPr>
+        <w:t xml:space="preserve">: </w:t>
+      </w:r>
+      <w:r>
+        <w:rPr>
+          <w:rFonts w:ascii="HarmonyOS Sans Light" w:eastAsia="字家玲珑锐楷" w:hAnsi="HarmonyOS Sans Light" w:hint="eastAsia"/>
+          <w:sz w:val="21"/>
+          <w:szCs w:val="21"/>
+        </w:rPr>
+        <w:t>感谢你回复。我疑惑的是，你解释的这两种行为出于避免孤独的动机，是这促使两种行为发生的主要因素，还是众多因素之一？如果是因为孤独，不是和周围人分享自己的孤独感受，或一起聊天聚会之类更好吗，为何要做那些</w:t>
+      </w:r>
+    </w:p>
+    <w:p>
+      <w:pPr>
+        <w:spacing w:beforeLines="10" w:before="32" w:afterLines="10" w:after="32"/>
+        <w:ind w:firstLine="420"/>
+        <w:rPr>
+          <w:rFonts w:ascii="HarmonyOS Sans Light" w:eastAsia="字家玲珑锐楷" w:hAnsi="HarmonyOS Sans Light"/>
+          <w:sz w:val="21"/>
+          <w:szCs w:val="21"/>
+        </w:rPr>
+      </w:pPr>
+      <w:r>
+        <w:rPr>
+          <w:rFonts w:ascii="HarmonyOS Sans Light" w:eastAsia="字家玲珑锐楷" w:hAnsi="HarmonyOS Sans Light" w:hint="eastAsia"/>
+          <w:sz w:val="21"/>
+          <w:szCs w:val="21"/>
+        </w:rPr>
+        <w:t>题外话，看了你的解释，让我想起一些心理学专家的回答，似乎学了心理学，就有一种能理解体谅一切（不好，甚至罪恶）的倾向了，但这个倾向好吗。这个其实和你无关，只是由此联想到而已</w:t>
+      </w:r>
+      <w:r>
+        <w:rPr>
+          <w:rFonts w:ascii="HarmonyOS Sans Light" w:eastAsia="字家玲珑锐楷" w:hAnsi="HarmonyOS Sans Light" w:hint="eastAsia"/>
+          <w:sz w:val="21"/>
+          <w:szCs w:val="21"/>
+        </w:rPr>
+        <w:t>。</w:t>
+      </w:r>
+    </w:p>
+    <w:p>
+      <w:pPr>
+        <w:spacing w:beforeLines="10" w:before="32" w:afterLines="10" w:after="32"/>
+        <w:ind w:firstLine="420"/>
+        <w:rPr>
+          <w:rFonts w:ascii="HarmonyOS Sans Light" w:eastAsia="字家玲珑锐楷" w:hAnsi="HarmonyOS Sans Light"/>
+          <w:sz w:val="21"/>
+          <w:szCs w:val="21"/>
+        </w:rPr>
+      </w:pPr>
+      <w:r>
+        <w:rPr>
+          <w:rFonts w:ascii="HarmonyOS Sans Light" w:eastAsia="字家玲珑锐楷" w:hAnsi="HarmonyOS Sans Light" w:hint="eastAsia"/>
+          <w:sz w:val="21"/>
+          <w:szCs w:val="21"/>
+        </w:rPr>
+        <w:t>共生关系具体啥意思？当然我会自己去查一下</w:t>
       </w:r>
       <w:r>
         <w:rPr>
@@ -767,11 +869,12 @@
           <w:sz w:val="21"/>
           <w:szCs w:val="21"/>
         </w:rPr>
-        <w:t>这个如何用爱或恐惧解释呢</w:t>
-      </w:r>
-    </w:p>
-    <w:p>
-      <w:pPr>
+        <w:t>。但还是想先问问你。多人性的隔离感指什么，这些人因为在社会上孤独融不进社会，就产生容易群交？如果三人进行的话有被视的羞耻，人多了反而没了羞耻感？</w:t>
+      </w:r>
+    </w:p>
+    <w:p>
+      <w:pPr>
+        <w:spacing w:beforeLines="10" w:before="32" w:afterLines="10" w:after="32"/>
         <w:ind w:firstLine="420"/>
         <w:rPr>
           <w:rFonts w:ascii="HarmonyOS Sans Light" w:eastAsia="字家玲珑锐楷" w:hAnsi="HarmonyOS Sans Light"/>
@@ -801,14 +904,240 @@
           <w:sz w:val="21"/>
           <w:szCs w:val="21"/>
         </w:rPr>
-        <w:t>施受虐和群体性行为，前者通过双方彼此逃避孤独的恐惧，形成紧密缠绕的共生关系。后者通过性行为消除与外界的隔离感而逃离对孤独的恐惧，同时因为多人共谋而避免了性交被视带来的羞耻感</w:t>
-      </w:r>
-    </w:p>
-    <w:p>
-      <w:pPr>
-        <w:ind w:firstLine="420"/>
-        <w:rPr>
-          <w:rFonts w:ascii="HarmonyOS Sans Light" w:eastAsia="字家玲珑锐楷" w:hAnsi="HarmonyOS Sans Light" w:hint="eastAsia"/>
+        <w:t>这是根本原因。逃避孤独有很多方法，群交比较给力的一种。它有集体和性这两个元素。集体本来就挺容易帮助逃避孤独的。性更是，消除自己和外界隔阂的逃避孤独的行为</w:t>
+      </w:r>
+      <w:r>
+        <w:rPr>
+          <w:rFonts w:ascii="HarmonyOS Sans Light" w:eastAsia="字家玲珑锐楷" w:hAnsi="HarmonyOS Sans Light" w:hint="eastAsia"/>
+          <w:sz w:val="21"/>
+          <w:szCs w:val="21"/>
+        </w:rPr>
+        <w:t>。</w:t>
+      </w:r>
+      <w:r>
+        <w:rPr>
+          <w:rFonts w:ascii="HarmonyOS Sans Light" w:eastAsia="字家玲珑锐楷" w:hAnsi="HarmonyOS Sans Light" w:hint="eastAsia"/>
+          <w:sz w:val="21"/>
+          <w:szCs w:val="21"/>
+        </w:rPr>
+        <w:t>所以群体性行为，就是对孤独有效的逃离。吸毒，也一样。你问我他们为啥不聊天。这个问题就跟他们为啥不聊天不相爱便要吸毒一样。</w:t>
+      </w:r>
+    </w:p>
+    <w:p>
+      <w:pPr>
+        <w:spacing w:beforeLines="10" w:before="32" w:afterLines="10" w:after="32"/>
+        <w:ind w:firstLine="420"/>
+        <w:rPr>
+          <w:rFonts w:ascii="HarmonyOS Sans Light" w:eastAsia="字家玲珑锐楷" w:hAnsi="HarmonyOS Sans Light"/>
+          <w:sz w:val="21"/>
+          <w:szCs w:val="21"/>
+        </w:rPr>
+      </w:pPr>
+      <w:r>
+        <w:rPr>
+          <w:rFonts w:ascii="HarmonyOS Sans Light" w:eastAsia="字家玲珑锐楷" w:hAnsi="HarmonyOS Sans Light" w:hint="eastAsia"/>
+          <w:sz w:val="21"/>
+          <w:szCs w:val="21"/>
+        </w:rPr>
+        <w:t>为什么？因为作用强度高，他们就选了这个。</w:t>
+      </w:r>
+    </w:p>
+    <w:p>
+      <w:pPr>
+        <w:spacing w:beforeLines="10" w:before="32" w:afterLines="10" w:after="32"/>
+        <w:ind w:firstLine="420"/>
+        <w:rPr>
+          <w:rFonts w:ascii="HarmonyOS Sans Light" w:eastAsia="字家玲珑锐楷" w:hAnsi="HarmonyOS Sans Light"/>
+          <w:sz w:val="21"/>
+          <w:szCs w:val="21"/>
+        </w:rPr>
+      </w:pPr>
+      <w:r>
+        <w:rPr>
+          <w:rFonts w:ascii="HarmonyOS Sans Light" w:eastAsia="字家玲珑锐楷" w:hAnsi="HarmonyOS Sans Light" w:hint="eastAsia"/>
+          <w:sz w:val="21"/>
+          <w:szCs w:val="21"/>
+        </w:rPr>
+        <w:t>是不是有一万种逃避孤独的方式，大家只能选一种？显然不是啊。</w:t>
+      </w:r>
+    </w:p>
+    <w:p>
+      <w:pPr>
+        <w:spacing w:beforeLines="10" w:before="32" w:afterLines="10" w:after="32"/>
+        <w:ind w:firstLine="420"/>
+        <w:rPr>
+          <w:rFonts w:ascii="HarmonyOS Sans Light" w:eastAsia="字家玲珑锐楷" w:hAnsi="HarmonyOS Sans Light"/>
+          <w:sz w:val="21"/>
+          <w:szCs w:val="21"/>
+        </w:rPr>
+      </w:pPr>
+      <w:r>
+        <w:rPr>
+          <w:rFonts w:ascii="HarmonyOS Sans Light" w:eastAsia="字家玲珑锐楷" w:hAnsi="HarmonyOS Sans Light" w:hint="eastAsia"/>
+          <w:sz w:val="21"/>
+          <w:szCs w:val="21"/>
+        </w:rPr>
+        <w:t>到底为什么可能去群交也是很多契机决定的。这个跟为啥有人吸毒一样，是不是它很解决孤独就有人去吸毒呢？显然不是。只能说它有什么作用，但是个人用不用它，什么情况导致更容易用它，不是你随便推论的。比如你说的，有人融不进社会，是不是更容易群交？他可能做一切方便做的事，比如自杀。比如吸毒，性瘾。为什么一定是群交？</w:t>
+      </w:r>
+    </w:p>
+    <w:p>
+      <w:pPr>
+        <w:spacing w:beforeLines="10" w:before="32" w:afterLines="10" w:after="32"/>
+        <w:ind w:firstLine="420"/>
+        <w:rPr>
+          <w:rFonts w:ascii="HarmonyOS Sans Light" w:eastAsia="字家玲珑锐楷" w:hAnsi="HarmonyOS Sans Light"/>
+          <w:sz w:val="21"/>
+          <w:szCs w:val="21"/>
+        </w:rPr>
+      </w:pPr>
+      <w:r>
+        <w:rPr>
+          <w:rFonts w:ascii="HarmonyOS Sans Light" w:eastAsia="字家玲珑锐楷" w:hAnsi="HarmonyOS Sans Light" w:hint="eastAsia"/>
+          <w:sz w:val="21"/>
+          <w:szCs w:val="21"/>
+        </w:rPr>
+        <w:t>C</w:t>
+      </w:r>
+      <w:r>
+        <w:rPr>
+          <w:rFonts w:ascii="HarmonyOS Sans Light" w:eastAsia="字家玲珑锐楷" w:hAnsi="HarmonyOS Sans Light"/>
+          <w:sz w:val="21"/>
+          <w:szCs w:val="21"/>
+        </w:rPr>
+        <w:t xml:space="preserve">: </w:t>
+      </w:r>
+      <w:r>
+        <w:rPr>
+          <w:rFonts w:ascii="HarmonyOS Sans Light" w:eastAsia="字家玲珑锐楷" w:hAnsi="HarmonyOS Sans Light" w:hint="eastAsia"/>
+          <w:sz w:val="21"/>
+          <w:szCs w:val="21"/>
+        </w:rPr>
+        <w:t>想起《与神对话》。</w:t>
+      </w:r>
+    </w:p>
+    <w:p>
+      <w:pPr>
+        <w:spacing w:beforeLines="10" w:before="32" w:afterLines="10" w:after="32"/>
+        <w:ind w:firstLine="420"/>
+        <w:jc w:val="right"/>
+        <w:rPr>
+          <w:rFonts w:ascii="HarmonyOS Sans Light" w:eastAsia="字家玲珑锐楷" w:hAnsi="HarmonyOS Sans Light"/>
+          <w:sz w:val="21"/>
+          <w:szCs w:val="21"/>
+        </w:rPr>
+      </w:pPr>
+      <w:r>
+        <w:rPr>
+          <w:rFonts w:ascii="HarmonyOS Sans Light" w:eastAsia="字家玲珑锐楷" w:hAnsi="HarmonyOS Sans Light" w:hint="eastAsia"/>
+          <w:sz w:val="21"/>
+          <w:szCs w:val="21"/>
+        </w:rPr>
+        <w:t>-</w:t>
+      </w:r>
+      <w:r>
+        <w:rPr>
+          <w:rFonts w:ascii="HarmonyOS Sans Light" w:eastAsia="字家玲珑锐楷" w:hAnsi="HarmonyOS Sans Light"/>
+          <w:sz w:val="21"/>
+          <w:szCs w:val="21"/>
+        </w:rPr>
+        <w:t>--</w:t>
+      </w:r>
+    </w:p>
+    <w:p>
+      <w:pPr>
+        <w:spacing w:beforeLines="10" w:before="32" w:afterLines="10" w:after="32"/>
+        <w:ind w:firstLine="420"/>
+        <w:rPr>
+          <w:rFonts w:ascii="HarmonyOS Sans Light" w:eastAsia="字家玲珑锐楷" w:hAnsi="HarmonyOS Sans Light"/>
+          <w:sz w:val="21"/>
+          <w:szCs w:val="21"/>
+        </w:rPr>
+      </w:pPr>
+      <w:r>
+        <w:rPr>
+          <w:rFonts w:ascii="HarmonyOS Sans Light" w:eastAsia="字家玲珑锐楷" w:hAnsi="HarmonyOS Sans Light" w:hint="eastAsia"/>
+          <w:sz w:val="21"/>
+          <w:szCs w:val="21"/>
+        </w:rPr>
+        <w:t>Q</w:t>
+      </w:r>
+      <w:r>
+        <w:rPr>
+          <w:rFonts w:ascii="HarmonyOS Sans Light" w:eastAsia="字家玲珑锐楷" w:hAnsi="HarmonyOS Sans Light"/>
+          <w:sz w:val="21"/>
+          <w:szCs w:val="21"/>
+        </w:rPr>
+        <w:t xml:space="preserve">: </w:t>
+      </w:r>
+      <w:r>
+        <w:rPr>
+          <w:rFonts w:ascii="HarmonyOS Sans Light" w:eastAsia="字家玲珑锐楷" w:hAnsi="HarmonyOS Sans Light" w:hint="eastAsia"/>
+          <w:sz w:val="21"/>
+          <w:szCs w:val="21"/>
+        </w:rPr>
+        <w:t>不必苛求老人。很多人生过得无奈而艰辛，很多人明白的时候已经太晚了。</w:t>
+      </w:r>
+    </w:p>
+    <w:p>
+      <w:pPr>
+        <w:spacing w:beforeLines="10" w:before="32" w:afterLines="10" w:after="32"/>
+        <w:ind w:firstLine="420"/>
+        <w:rPr>
+          <w:rFonts w:ascii="HarmonyOS Sans Light" w:eastAsia="字家玲珑锐楷" w:hAnsi="HarmonyOS Sans Light"/>
+          <w:sz w:val="21"/>
+          <w:szCs w:val="21"/>
+        </w:rPr>
+      </w:pPr>
+      <w:r>
+        <w:rPr>
+          <w:rFonts w:ascii="HarmonyOS Sans Light" w:eastAsia="字家玲珑锐楷" w:hAnsi="HarmonyOS Sans Light" w:hint="eastAsia"/>
+          <w:sz w:val="21"/>
+          <w:szCs w:val="21"/>
+        </w:rPr>
+        <w:t>A</w:t>
+      </w:r>
+      <w:r>
+        <w:rPr>
+          <w:rFonts w:ascii="HarmonyOS Sans Light" w:eastAsia="字家玲珑锐楷" w:hAnsi="HarmonyOS Sans Light"/>
+          <w:sz w:val="21"/>
+          <w:szCs w:val="21"/>
+        </w:rPr>
+        <w:t xml:space="preserve">: </w:t>
+      </w:r>
+      <w:r>
+        <w:rPr>
+          <w:rFonts w:ascii="HarmonyOS Sans Light" w:eastAsia="字家玲珑锐楷" w:hAnsi="HarmonyOS Sans Light" w:hint="eastAsia"/>
+          <w:sz w:val="21"/>
+          <w:szCs w:val="21"/>
+        </w:rPr>
+        <w:t>这不是谁在通过什么苛求去专门怎么对待他们。</w:t>
+      </w:r>
+    </w:p>
+    <w:p>
+      <w:pPr>
+        <w:spacing w:beforeLines="10" w:before="32" w:afterLines="10" w:after="32"/>
+        <w:ind w:firstLine="420"/>
+        <w:rPr>
+          <w:rFonts w:ascii="HarmonyOS Sans Light" w:eastAsia="字家玲珑锐楷" w:hAnsi="HarmonyOS Sans Light"/>
+          <w:sz w:val="21"/>
+          <w:szCs w:val="21"/>
+        </w:rPr>
+      </w:pPr>
+      <w:r>
+        <w:rPr>
+          <w:rFonts w:ascii="HarmonyOS Sans Light" w:eastAsia="字家玲珑锐楷" w:hAnsi="HarmonyOS Sans Light" w:hint="eastAsia"/>
+          <w:sz w:val="21"/>
+          <w:szCs w:val="21"/>
+        </w:rPr>
+        <w:t>这是人自己境遇的客观描述</w:t>
+      </w:r>
+    </w:p>
+    <w:p>
+      <w:pPr>
+        <w:spacing w:beforeLines="10" w:before="32" w:afterLines="10" w:after="32"/>
+        <w:ind w:firstLine="420"/>
+        <w:rPr>
+          <w:rFonts w:ascii="HarmonyOS Sans Light" w:eastAsia="字家玲珑锐楷" w:hAnsi="HarmonyOS Sans Light"/>
           <w:sz w:val="21"/>
           <w:szCs w:val="21"/>
         </w:rPr>
@@ -835,25 +1164,50 @@
           <w:sz w:val="21"/>
           <w:szCs w:val="21"/>
         </w:rPr>
-        <w:t>感谢你回复。我疑惑的是，你解释的这两种行为出于避免孤独的动机，是这促使两种行为发生的主要因素，还是众多因素之一？如果是因为孤独，不是和周围人分享自己的孤独感受，或一起聊天聚会之类更好吗，为何要做那些</w:t>
-      </w:r>
-    </w:p>
-    <w:p>
-      <w:pPr>
-        <w:ind w:firstLine="420"/>
-        <w:rPr>
-          <w:rFonts w:ascii="HarmonyOS Sans Light" w:eastAsia="字家玲珑锐楷" w:hAnsi="HarmonyOS Sans Light"/>
-          <w:sz w:val="21"/>
-          <w:szCs w:val="21"/>
-        </w:rPr>
-      </w:pPr>
-      <w:r>
-        <w:rPr>
-          <w:rFonts w:ascii="HarmonyOS Sans Light" w:eastAsia="字家玲珑锐楷" w:hAnsi="HarmonyOS Sans Light" w:hint="eastAsia"/>
-          <w:sz w:val="21"/>
-          <w:szCs w:val="21"/>
-        </w:rPr>
-        <w:t>题外话，看了你的解释，让我想起一些心理学专家的回答，似乎学了心理学，就有一种能理解体谅一切（不好，甚至罪恶）的倾向了，但这个倾向好吗。这个其实和你无关，只是由此联想到而已</w:t>
+        <w:t>是的，因为也不苛求，仅仅就是离开了，所以他们孤独终老了，</w:t>
+      </w:r>
+    </w:p>
+    <w:p>
+      <w:pPr>
+        <w:spacing w:beforeLines="10" w:before="32" w:afterLines="10" w:after="32"/>
+        <w:ind w:firstLine="420"/>
+        <w:rPr>
+          <w:rFonts w:ascii="HarmonyOS Sans Light" w:eastAsia="字家玲珑锐楷" w:hAnsi="HarmonyOS Sans Light"/>
+          <w:sz w:val="21"/>
+          <w:szCs w:val="21"/>
+        </w:rPr>
+      </w:pPr>
+      <w:r>
+        <w:rPr>
+          <w:rFonts w:ascii="HarmonyOS Sans Light" w:eastAsia="字家玲珑锐楷" w:hAnsi="HarmonyOS Sans Light" w:hint="eastAsia"/>
+          <w:sz w:val="21"/>
+          <w:szCs w:val="21"/>
+        </w:rPr>
+        <w:t>怎么说呢，也希望国内</w:t>
+      </w:r>
+      <w:r>
+        <w:rPr>
+          <w:rFonts w:ascii="HarmonyOS Sans Light" w:eastAsia="字家玲珑锐楷" w:hAnsi="HarmonyOS Sans Light" w:hint="eastAsia"/>
+          <w:sz w:val="21"/>
+          <w:szCs w:val="21"/>
+        </w:rPr>
+        <w:t>独</w:t>
+      </w:r>
+      <w:r>
+        <w:rPr>
+          <w:rFonts w:ascii="HarmonyOS Sans Light" w:eastAsia="字家玲珑锐楷" w:hAnsi="HarmonyOS Sans Light" w:hint="eastAsia"/>
+          <w:sz w:val="21"/>
+          <w:szCs w:val="21"/>
+        </w:rPr>
+        <w:t>过年老的人社会福利好点儿</w:t>
+      </w:r>
+      <w:r>
+        <w:rPr>
+          <w:rFonts w:ascii="HarmonyOS Sans Light" w:eastAsia="字家玲珑锐楷" w:hAnsi="HarmonyOS Sans Light" w:hint="eastAsia"/>
+          <w:sz w:val="21"/>
+          <w:szCs w:val="21"/>
+        </w:rPr>
+        <w:t>吧</w:t>
       </w:r>
       <w:r>
         <w:rPr>
@@ -866,47 +1220,70 @@
     </w:p>
     <w:p>
       <w:pPr>
-        <w:ind w:firstLine="420"/>
-        <w:rPr>
-          <w:rFonts w:ascii="HarmonyOS Sans Light" w:eastAsia="字家玲珑锐楷" w:hAnsi="HarmonyOS Sans Light"/>
-          <w:sz w:val="21"/>
-          <w:szCs w:val="21"/>
-        </w:rPr>
-      </w:pPr>
-      <w:r>
-        <w:rPr>
-          <w:rFonts w:ascii="HarmonyOS Sans Light" w:eastAsia="字家玲珑锐楷" w:hAnsi="HarmonyOS Sans Light" w:hint="eastAsia"/>
-          <w:sz w:val="21"/>
-          <w:szCs w:val="21"/>
-        </w:rPr>
-        <w:t>共生关系具体啥意思？当然我会自己去查一下</w:t>
-      </w:r>
-      <w:r>
-        <w:rPr>
-          <w:rFonts w:ascii="HarmonyOS Sans Light" w:eastAsia="字家玲珑锐楷" w:hAnsi="HarmonyOS Sans Light" w:hint="eastAsia"/>
-          <w:sz w:val="21"/>
-          <w:szCs w:val="21"/>
-        </w:rPr>
-        <w:t xml:space="preserve"> </w:t>
-      </w:r>
-      <w:r>
-        <w:rPr>
-          <w:rFonts w:ascii="HarmonyOS Sans Light" w:eastAsia="字家玲珑锐楷" w:hAnsi="HarmonyOS Sans Light" w:hint="eastAsia"/>
-          <w:sz w:val="21"/>
-          <w:szCs w:val="21"/>
-        </w:rPr>
-        <w:t>。但还是想先问问你。多人性的隔离感指什么，这些人因为在社会上孤独融不进社会，就产生容易群交？如果三人进行的话有被视的羞耻，人多了反而没了羞耻感？</w:t>
-      </w:r>
-    </w:p>
-    <w:p>
-      <w:pPr>
-        <w:ind w:firstLine="420"/>
-        <w:rPr>
-          <w:rFonts w:ascii="HarmonyOS Sans Light" w:eastAsia="字家玲珑锐楷" w:hAnsi="HarmonyOS Sans Light" w:hint="eastAsia"/>
-          <w:sz w:val="21"/>
-          <w:szCs w:val="21"/>
-        </w:rPr>
-      </w:pPr>
+        <w:spacing w:beforeLines="10" w:before="32" w:afterLines="10" w:after="32"/>
+        <w:ind w:firstLine="420"/>
+        <w:rPr>
+          <w:rFonts w:ascii="HarmonyOS Sans Light" w:eastAsia="字家玲珑锐楷" w:hAnsi="HarmonyOS Sans Light"/>
+          <w:sz w:val="21"/>
+          <w:szCs w:val="21"/>
+        </w:rPr>
+      </w:pPr>
+      <w:r>
+        <w:rPr>
+          <w:rFonts w:ascii="HarmonyOS Sans Light" w:eastAsia="字家玲珑锐楷" w:hAnsi="HarmonyOS Sans Light"/>
+          <w:sz w:val="21"/>
+          <w:szCs w:val="21"/>
+        </w:rPr>
+        <w:t xml:space="preserve">Q: </w:t>
+      </w:r>
+      <w:r>
+        <w:rPr>
+          <w:rFonts w:ascii="HarmonyOS Sans Light" w:eastAsia="字家玲珑锐楷" w:hAnsi="HarmonyOS Sans Light" w:hint="eastAsia"/>
+          <w:sz w:val="21"/>
+          <w:szCs w:val="21"/>
+        </w:rPr>
+        <w:t>是的，人只能做好自己，过度同情别人没有意义。受教～</w:t>
+      </w:r>
+    </w:p>
+    <w:p>
+      <w:pPr>
+        <w:spacing w:beforeLines="10" w:before="32" w:afterLines="10" w:after="32"/>
+        <w:ind w:firstLine="420"/>
+        <w:jc w:val="right"/>
+        <w:rPr>
+          <w:rFonts w:ascii="HarmonyOS Sans Light" w:eastAsia="字家玲珑锐楷" w:hAnsi="HarmonyOS Sans Light"/>
+          <w:sz w:val="21"/>
+          <w:szCs w:val="21"/>
+        </w:rPr>
+      </w:pPr>
+      <w:r>
+        <w:rPr>
+          <w:rFonts w:ascii="HarmonyOS Sans Light" w:eastAsia="字家玲珑锐楷" w:hAnsi="HarmonyOS Sans Light" w:hint="eastAsia"/>
+          <w:sz w:val="21"/>
+          <w:szCs w:val="21"/>
+        </w:rPr>
+        <w:t>-</w:t>
+      </w:r>
+      <w:r>
+        <w:rPr>
+          <w:rFonts w:ascii="HarmonyOS Sans Light" w:eastAsia="字家玲珑锐楷" w:hAnsi="HarmonyOS Sans Light"/>
+          <w:sz w:val="21"/>
+          <w:szCs w:val="21"/>
+        </w:rPr>
+        <w:t>--</w:t>
+      </w:r>
+    </w:p>
+    <w:p>
+      <w:pPr>
+        <w:spacing w:beforeLines="10" w:before="32" w:afterLines="10" w:after="32"/>
+        <w:ind w:firstLine="420"/>
+        <w:rPr>
+          <w:rFonts w:ascii="HarmonyOS Sans Light" w:eastAsia="字家玲珑锐楷" w:hAnsi="HarmonyOS Sans Light"/>
+          <w:sz w:val="21"/>
+          <w:szCs w:val="21"/>
+        </w:rPr>
+      </w:pPr>
+      <w:bookmarkStart w:id="2" w:name="_Hlk126071099"/>
       <w:r>
         <w:rPr>
           <w:rFonts w:ascii="HarmonyOS Sans Light" w:eastAsia="字家玲珑锐楷" w:hAnsi="HarmonyOS Sans Light" w:hint="eastAsia"/>
@@ -929,81 +1306,66 @@
           <w:sz w:val="21"/>
           <w:szCs w:val="21"/>
         </w:rPr>
-        <w:t>这是根本原因。逃避孤独有很多方法，群交比较给力的一种。它有集体和性这两个元素。集体本来就挺容易帮助逃避孤独的。性更是，消除自己和外界隔阂的逃避孤独的行为</w:t>
-      </w:r>
-      <w:r>
-        <w:rPr>
-          <w:rFonts w:ascii="HarmonyOS Sans Light" w:eastAsia="字家玲珑锐楷" w:hAnsi="HarmonyOS Sans Light" w:hint="eastAsia"/>
-          <w:sz w:val="21"/>
-          <w:szCs w:val="21"/>
-        </w:rPr>
-        <w:t>。</w:t>
-      </w:r>
-      <w:r>
-        <w:rPr>
-          <w:rFonts w:ascii="HarmonyOS Sans Light" w:eastAsia="字家玲珑锐楷" w:hAnsi="HarmonyOS Sans Light" w:hint="eastAsia"/>
-          <w:sz w:val="21"/>
-          <w:szCs w:val="21"/>
-        </w:rPr>
-        <w:t>所以群体性行为，就是对孤独有效的逃离。吸毒，也一样。你问我他们为啥不聊天。这个问题就跟他们为啥不聊天不相爱便要吸毒一样。</w:t>
-      </w:r>
-    </w:p>
-    <w:p>
-      <w:pPr>
-        <w:ind w:firstLine="420"/>
-        <w:rPr>
-          <w:rFonts w:ascii="HarmonyOS Sans Light" w:eastAsia="字家玲珑锐楷" w:hAnsi="HarmonyOS Sans Light" w:hint="eastAsia"/>
-          <w:sz w:val="21"/>
-          <w:szCs w:val="21"/>
-        </w:rPr>
-      </w:pPr>
-      <w:r>
-        <w:rPr>
-          <w:rFonts w:ascii="HarmonyOS Sans Light" w:eastAsia="字家玲珑锐楷" w:hAnsi="HarmonyOS Sans Light" w:hint="eastAsia"/>
-          <w:sz w:val="21"/>
-          <w:szCs w:val="21"/>
-        </w:rPr>
-        <w:t>为什么？因为作用强度高，他们就选了这个。</w:t>
-      </w:r>
-    </w:p>
-    <w:p>
-      <w:pPr>
-        <w:ind w:firstLine="420"/>
-        <w:rPr>
-          <w:rFonts w:ascii="HarmonyOS Sans Light" w:eastAsia="字家玲珑锐楷" w:hAnsi="HarmonyOS Sans Light" w:hint="eastAsia"/>
-          <w:sz w:val="21"/>
-          <w:szCs w:val="21"/>
-        </w:rPr>
-      </w:pPr>
-      <w:r>
-        <w:rPr>
-          <w:rFonts w:ascii="HarmonyOS Sans Light" w:eastAsia="字家玲珑锐楷" w:hAnsi="HarmonyOS Sans Light" w:hint="eastAsia"/>
-          <w:sz w:val="21"/>
-          <w:szCs w:val="21"/>
-        </w:rPr>
-        <w:t>是不是有一万种逃避孤独的方式，大家只能选一种？显然不是啊。</w:t>
-      </w:r>
-    </w:p>
-    <w:p>
-      <w:pPr>
-        <w:ind w:firstLine="420"/>
-        <w:rPr>
-          <w:rFonts w:ascii="HarmonyOS Sans Light" w:eastAsia="字家玲珑锐楷" w:hAnsi="HarmonyOS Sans Light"/>
-          <w:sz w:val="21"/>
-          <w:szCs w:val="21"/>
-        </w:rPr>
-      </w:pPr>
-      <w:r>
-        <w:rPr>
-          <w:rFonts w:ascii="HarmonyOS Sans Light" w:eastAsia="字家玲珑锐楷" w:hAnsi="HarmonyOS Sans Light" w:hint="eastAsia"/>
-          <w:sz w:val="21"/>
-          <w:szCs w:val="21"/>
-        </w:rPr>
-        <w:t>到底为什么可能去群交也是很多契机决定的。这个跟为啥有人吸毒一样，是不是它很解决孤独就有人去吸毒呢？显然不是。只能说它有什么作用，但是个人用不用它，什么情况导致更容易用它，不是你随便推论的。比如你说的，有人融不进社会，是不是更容易群交？他可能做一切方便做的事，比如自杀。比如吸毒，性瘾。为什么一定是群交？</w:t>
-      </w:r>
-    </w:p>
-    <w:p>
-      <w:pPr>
+        <w:t>一个将死之人自觉地迎接死亡，就像带着行李箱在码头等一艘船。</w:t>
+      </w:r>
+    </w:p>
+    <w:p>
+      <w:pPr>
+        <w:spacing w:beforeLines="10" w:before="32" w:afterLines="10" w:after="32"/>
+        <w:ind w:firstLine="420"/>
+        <w:rPr>
+          <w:rFonts w:ascii="HarmonyOS Sans Light" w:eastAsia="字家玲珑锐楷" w:hAnsi="HarmonyOS Sans Light"/>
+          <w:sz w:val="21"/>
+          <w:szCs w:val="21"/>
+        </w:rPr>
+      </w:pPr>
+      <w:r>
+        <w:rPr>
+          <w:rFonts w:ascii="HarmonyOS Sans Light" w:eastAsia="字家玲珑锐楷" w:hAnsi="HarmonyOS Sans Light" w:hint="eastAsia"/>
+          <w:sz w:val="21"/>
+          <w:szCs w:val="21"/>
+        </w:rPr>
+        <w:t>明明挺浪漫的一件事，咋被你说得这么惨。</w:t>
+      </w:r>
+    </w:p>
+    <w:p>
+      <w:pPr>
+        <w:spacing w:beforeLines="10" w:before="32" w:afterLines="10" w:after="32"/>
+        <w:ind w:firstLine="420"/>
+        <w:rPr>
+          <w:rFonts w:ascii="HarmonyOS Sans Light" w:eastAsia="字家玲珑锐楷" w:hAnsi="HarmonyOS Sans Light"/>
+          <w:sz w:val="21"/>
+          <w:szCs w:val="21"/>
+        </w:rPr>
+      </w:pPr>
+      <w:r>
+        <w:rPr>
+          <w:rFonts w:ascii="HarmonyOS Sans Light" w:eastAsia="字家玲珑锐楷" w:hAnsi="HarmonyOS Sans Light" w:hint="eastAsia"/>
+          <w:sz w:val="21"/>
+          <w:szCs w:val="21"/>
+        </w:rPr>
+        <w:t>B</w:t>
+      </w:r>
+      <w:r>
+        <w:rPr>
+          <w:rFonts w:ascii="HarmonyOS Sans Light" w:eastAsia="字家玲珑锐楷" w:hAnsi="HarmonyOS Sans Light"/>
+          <w:sz w:val="21"/>
+          <w:szCs w:val="21"/>
+        </w:rPr>
+        <w:t xml:space="preserve">: </w:t>
+      </w:r>
+      <w:r>
+        <w:rPr>
+          <w:rFonts w:ascii="HarmonyOS Sans Light" w:eastAsia="字家玲珑锐楷" w:hAnsi="HarmonyOS Sans Light" w:hint="eastAsia"/>
+          <w:sz w:val="21"/>
+          <w:szCs w:val="21"/>
+        </w:rPr>
+        <w:t>因为死亡不是一艘船，死亡是滔天巨浪，而你的信心才是那艘船</w:t>
+      </w:r>
+    </w:p>
+    <w:p>
+      <w:pPr>
+        <w:spacing w:beforeLines="10" w:before="32" w:afterLines="10" w:after="32"/>
         <w:ind w:firstLine="420"/>
         <w:rPr>
           <w:rFonts w:ascii="HarmonyOS Sans Light" w:eastAsia="字家玲珑锐楷" w:hAnsi="HarmonyOS Sans Light"/>
@@ -1033,11 +1395,100 @@
           <w:sz w:val="21"/>
           <w:szCs w:val="21"/>
         </w:rPr>
-        <w:t>想起《与神对话》。</w:t>
-      </w:r>
-    </w:p>
-    <w:p>
-      <w:pPr>
+        <w:t>也许有的人是恐惧死亡的，周围一些人有了白头发就要薅掉，染发，甚至搞一个光头出来，还有年轻时不怎么在意吃穿住行，反而年纪大了又是净水机纯净水（以前都是烧自来水），又是什么洗菜机清洗农药残留，又是什么空气净化器，都用起来了。私以为这些行为都是对于死亡的恐惧与逃避，不愿意接受现实，不愿意接受自己正在衰老，不愿意接受自己会死一样。像极了鸵鸟一样，我把头埋在沙子里不看到衰老的痕迹那衰老、死亡就离我而去了。想起来别处看到的一段话。</w:t>
+      </w:r>
+    </w:p>
+    <w:p>
+      <w:pPr>
+        <w:spacing w:beforeLines="10" w:before="32" w:afterLines="10" w:after="32"/>
+        <w:ind w:firstLine="420"/>
+        <w:rPr>
+          <w:rFonts w:ascii="HarmonyOS Sans Light" w:eastAsia="字家玲珑锐楷" w:hAnsi="HarmonyOS Sans Light"/>
+          <w:sz w:val="21"/>
+          <w:szCs w:val="21"/>
+        </w:rPr>
+      </w:pPr>
+      <w:r>
+        <w:rPr>
+          <w:rFonts w:ascii="HarmonyOS Sans Light" w:eastAsia="字家玲珑锐楷" w:hAnsi="HarmonyOS Sans Light" w:hint="eastAsia"/>
+          <w:sz w:val="21"/>
+          <w:szCs w:val="21"/>
+        </w:rPr>
+        <w:t>在于驭形者对形体的勾挂，根源是对死亡、提前死亡和病痛不健康的恐惧。因这恐惧，乃生需索，希望假借外物使自身有所积蓄，以对抗病痛衰老。不是吃菜健康你才去吃菜，不是吃肉有营养你才吃肉，而是你想积攒健康决定吃才抓取了吃这吃那的理由。于是安心之后又生贪心，营养之后</w:t>
+      </w:r>
+      <w:r>
+        <w:rPr>
+          <w:rFonts w:ascii="HarmonyOS Sans Light" w:eastAsia="字家玲珑锐楷" w:hAnsi="HarmonyOS Sans Light" w:hint="eastAsia"/>
+          <w:sz w:val="21"/>
+          <w:szCs w:val="21"/>
+        </w:rPr>
+        <w:lastRenderedPageBreak/>
+        <w:t>又有口味，健康之外又想财色名利……决定是先于理论的，人可以找无数个理由来使自己的行为合理化。当你决定要以“向外部抓取”来平复恐惧的时候，你就活的越来越</w:t>
+      </w:r>
+      <w:r>
+        <w:rPr>
+          <w:rFonts w:ascii="宋体" w:eastAsia="宋体" w:hAnsi="宋体" w:cs="宋体" w:hint="eastAsia"/>
+          <w:sz w:val="21"/>
+          <w:szCs w:val="21"/>
+        </w:rPr>
+        <w:t>啰</w:t>
+      </w:r>
+      <w:r>
+        <w:rPr>
+          <w:rFonts w:ascii="字家玲珑锐楷" w:eastAsia="字家玲珑锐楷" w:hAnsi="字家玲珑锐楷" w:cs="字家玲珑锐楷" w:hint="eastAsia"/>
+          <w:sz w:val="21"/>
+          <w:szCs w:val="21"/>
+        </w:rPr>
+        <w:t>嗦。挂心于物，</w:t>
+      </w:r>
+      <w:r>
+        <w:rPr>
+          <w:rFonts w:ascii="HarmonyOS Sans Light" w:eastAsia="字家玲珑锐楷" w:hAnsi="HarmonyOS Sans Light" w:hint="eastAsia"/>
+          <w:sz w:val="21"/>
+          <w:szCs w:val="21"/>
+        </w:rPr>
+        <w:t>也受制于物。</w:t>
+      </w:r>
+    </w:p>
+    <w:p>
+      <w:pPr>
+        <w:spacing w:beforeLines="10" w:before="32" w:afterLines="10" w:after="32"/>
+        <w:ind w:firstLine="420"/>
+        <w:rPr>
+          <w:rFonts w:ascii="HarmonyOS Sans Light" w:eastAsia="字家玲珑锐楷" w:hAnsi="HarmonyOS Sans Light"/>
+          <w:sz w:val="21"/>
+          <w:szCs w:val="21"/>
+        </w:rPr>
+      </w:pPr>
+      <w:r>
+        <w:rPr>
+          <w:rFonts w:ascii="HarmonyOS Sans Light" w:eastAsia="字家玲珑锐楷" w:hAnsi="HarmonyOS Sans Light" w:hint="eastAsia"/>
+          <w:sz w:val="21"/>
+          <w:szCs w:val="21"/>
+        </w:rPr>
+        <w:t>D</w:t>
+      </w:r>
+      <w:r>
+        <w:rPr>
+          <w:rFonts w:ascii="HarmonyOS Sans Light" w:eastAsia="字家玲珑锐楷" w:hAnsi="HarmonyOS Sans Light"/>
+          <w:sz w:val="21"/>
+          <w:szCs w:val="21"/>
+        </w:rPr>
+        <w:t xml:space="preserve">: </w:t>
+      </w:r>
+      <w:r>
+        <w:rPr>
+          <w:rFonts w:ascii="HarmonyOS Sans Light" w:eastAsia="字家玲珑锐楷" w:hAnsi="HarmonyOS Sans Light" w:hint="eastAsia"/>
+          <w:sz w:val="21"/>
+          <w:szCs w:val="21"/>
+        </w:rPr>
+        <w:t>谢谢你的思考，提醒了需要复习一下“死亡”相关的文章</w:t>
+      </w:r>
+    </w:p>
+    <w:bookmarkEnd w:id="2"/>
+    <w:p>
+      <w:pPr>
+        <w:spacing w:beforeLines="10" w:before="32" w:afterLines="10" w:after="32"/>
         <w:ind w:firstLine="420"/>
         <w:jc w:val="right"/>
         <w:rPr>
@@ -1065,6 +1516,7 @@
     </w:p>
     <w:p>
       <w:pPr>
+        <w:spacing w:beforeLines="10" w:before="32" w:afterLines="10" w:after="32"/>
         <w:ind w:firstLine="420"/>
         <w:rPr>
           <w:rFonts w:ascii="HarmonyOS Sans Light" w:eastAsia="字家玲珑锐楷" w:hAnsi="HarmonyOS Sans Light"/>
@@ -1094,14 +1546,277 @@
           <w:sz w:val="21"/>
           <w:szCs w:val="21"/>
         </w:rPr>
-        <w:t>不必苛求老人。很多人生过得无奈而艰辛，很多人明白的时候已经太晚了。</w:t>
-      </w:r>
-    </w:p>
-    <w:p>
-      <w:pPr>
-        <w:ind w:firstLine="420"/>
-        <w:rPr>
-          <w:rFonts w:ascii="HarmonyOS Sans Light" w:eastAsia="字家玲珑锐楷" w:hAnsi="HarmonyOS Sans Light" w:hint="eastAsia"/>
+        <w:t>再次感叹，还没抑郁之前读到</w:t>
+      </w:r>
+      <w:r>
+        <w:rPr>
+          <w:rFonts w:ascii="HarmonyOS Sans Light" w:eastAsia="字家玲珑锐楷" w:hAnsi="HarmonyOS Sans Light" w:hint="eastAsia"/>
+          <w:sz w:val="21"/>
+          <w:szCs w:val="21"/>
+        </w:rPr>
+        <w:t>答主</w:t>
+      </w:r>
+      <w:r>
+        <w:rPr>
+          <w:rFonts w:ascii="HarmonyOS Sans Light" w:eastAsia="字家玲珑锐楷" w:hAnsi="HarmonyOS Sans Light" w:hint="eastAsia"/>
+          <w:sz w:val="21"/>
+          <w:szCs w:val="21"/>
+        </w:rPr>
+        <w:t>的文字真是大幸</w:t>
+      </w:r>
+    </w:p>
+    <w:p>
+      <w:pPr>
+        <w:spacing w:beforeLines="10" w:before="32" w:afterLines="10" w:after="32"/>
+        <w:ind w:firstLine="420"/>
+        <w:rPr>
+          <w:rFonts w:ascii="HarmonyOS Sans Light" w:eastAsia="字家玲珑锐楷" w:hAnsi="HarmonyOS Sans Light"/>
+          <w:sz w:val="21"/>
+          <w:szCs w:val="21"/>
+        </w:rPr>
+      </w:pPr>
+      <w:r>
+        <w:rPr>
+          <w:rFonts w:ascii="HarmonyOS Sans Light" w:eastAsia="字家玲珑锐楷" w:hAnsi="HarmonyOS Sans Light" w:hint="eastAsia"/>
+          <w:sz w:val="21"/>
+          <w:szCs w:val="21"/>
+        </w:rPr>
+        <w:t>B</w:t>
+      </w:r>
+      <w:r>
+        <w:rPr>
+          <w:rFonts w:ascii="HarmonyOS Sans Light" w:eastAsia="字家玲珑锐楷" w:hAnsi="HarmonyOS Sans Light"/>
+          <w:sz w:val="21"/>
+          <w:szCs w:val="21"/>
+        </w:rPr>
+        <w:t xml:space="preserve">: </w:t>
+      </w:r>
+      <w:r>
+        <w:rPr>
+          <w:rFonts w:ascii="HarmonyOS Sans Light" w:eastAsia="字家玲珑锐楷" w:hAnsi="HarmonyOS Sans Light" w:hint="eastAsia"/>
+          <w:sz w:val="21"/>
+          <w:szCs w:val="21"/>
+        </w:rPr>
+        <w:t>抑郁了能看到意义更为重大了</w:t>
+      </w:r>
+    </w:p>
+    <w:p>
+      <w:pPr>
+        <w:spacing w:beforeLines="10" w:before="32" w:afterLines="10" w:after="32"/>
+        <w:ind w:firstLine="420"/>
+        <w:rPr>
+          <w:rFonts w:ascii="HarmonyOS Sans Light" w:eastAsia="字家玲珑锐楷" w:hAnsi="HarmonyOS Sans Light"/>
+          <w:sz w:val="21"/>
+          <w:szCs w:val="21"/>
+        </w:rPr>
+      </w:pPr>
+      <w:r>
+        <w:rPr>
+          <w:rFonts w:ascii="HarmonyOS Sans Light" w:eastAsia="字家玲珑锐楷" w:hAnsi="HarmonyOS Sans Light" w:hint="eastAsia"/>
+          <w:sz w:val="21"/>
+          <w:szCs w:val="21"/>
+        </w:rPr>
+        <w:t>C</w:t>
+      </w:r>
+      <w:r>
+        <w:rPr>
+          <w:rFonts w:ascii="HarmonyOS Sans Light" w:eastAsia="字家玲珑锐楷" w:hAnsi="HarmonyOS Sans Light"/>
+          <w:sz w:val="21"/>
+          <w:szCs w:val="21"/>
+        </w:rPr>
+        <w:t xml:space="preserve">: </w:t>
+      </w:r>
+      <w:r>
+        <w:rPr>
+          <w:rFonts w:ascii="HarmonyOS Sans Light" w:eastAsia="字家玲珑锐楷" w:hAnsi="HarmonyOS Sans Light" w:hint="eastAsia"/>
+          <w:sz w:val="21"/>
+          <w:szCs w:val="21"/>
+        </w:rPr>
+        <w:t>也不一定是“更”，各有各的功用</w:t>
+      </w:r>
+    </w:p>
+    <w:p>
+      <w:pPr>
+        <w:spacing w:beforeLines="10" w:before="32" w:afterLines="10" w:after="32"/>
+        <w:ind w:firstLine="420"/>
+        <w:rPr>
+          <w:rFonts w:ascii="HarmonyOS Sans Light" w:eastAsia="字家玲珑锐楷" w:hAnsi="HarmonyOS Sans Light"/>
+          <w:sz w:val="21"/>
+          <w:szCs w:val="21"/>
+        </w:rPr>
+      </w:pPr>
+      <w:r>
+        <w:rPr>
+          <w:rFonts w:ascii="HarmonyOS Sans Light" w:eastAsia="字家玲珑锐楷" w:hAnsi="HarmonyOS Sans Light" w:hint="eastAsia"/>
+          <w:sz w:val="21"/>
+          <w:szCs w:val="21"/>
+        </w:rPr>
+        <w:t>B</w:t>
+      </w:r>
+      <w:r>
+        <w:rPr>
+          <w:rFonts w:ascii="HarmonyOS Sans Light" w:eastAsia="字家玲珑锐楷" w:hAnsi="HarmonyOS Sans Light"/>
+          <w:sz w:val="21"/>
+          <w:szCs w:val="21"/>
+        </w:rPr>
+        <w:t xml:space="preserve">: </w:t>
+      </w:r>
+      <w:r>
+        <w:rPr>
+          <w:rFonts w:ascii="HarmonyOS Sans Light" w:eastAsia="字家玲珑锐楷" w:hAnsi="HarmonyOS Sans Light" w:hint="eastAsia"/>
+          <w:sz w:val="21"/>
+          <w:szCs w:val="21"/>
+        </w:rPr>
+        <w:t>是的，万事相互效力</w:t>
+      </w:r>
+    </w:p>
+    <w:p>
+      <w:pPr>
+        <w:spacing w:beforeLines="10" w:before="32" w:afterLines="10" w:after="32"/>
+        <w:ind w:firstLine="420"/>
+        <w:rPr>
+          <w:rFonts w:ascii="HarmonyOS Sans Light" w:eastAsia="字家玲珑锐楷" w:hAnsi="HarmonyOS Sans Light"/>
+          <w:sz w:val="21"/>
+          <w:szCs w:val="21"/>
+        </w:rPr>
+      </w:pPr>
+      <w:r>
+        <w:rPr>
+          <w:rFonts w:ascii="HarmonyOS Sans Light" w:eastAsia="字家玲珑锐楷" w:hAnsi="HarmonyOS Sans Light" w:hint="eastAsia"/>
+          <w:sz w:val="21"/>
+          <w:szCs w:val="21"/>
+        </w:rPr>
+        <w:t>D</w:t>
+      </w:r>
+      <w:r>
+        <w:rPr>
+          <w:rFonts w:ascii="HarmonyOS Sans Light" w:eastAsia="字家玲珑锐楷" w:hAnsi="HarmonyOS Sans Light"/>
+          <w:sz w:val="21"/>
+          <w:szCs w:val="21"/>
+        </w:rPr>
+        <w:t xml:space="preserve">: </w:t>
+      </w:r>
+      <w:r>
+        <w:rPr>
+          <w:rFonts w:ascii="HarmonyOS Sans Light" w:eastAsia="字家玲珑锐楷" w:hAnsi="HarmonyOS Sans Light" w:hint="eastAsia"/>
+          <w:sz w:val="21"/>
+          <w:szCs w:val="21"/>
+        </w:rPr>
+        <w:t>关键是你怎么知道你没读他的文字接下来就会抑郁呢</w:t>
+      </w:r>
+    </w:p>
+    <w:p>
+      <w:pPr>
+        <w:spacing w:beforeLines="10" w:before="32" w:afterLines="10" w:after="32"/>
+        <w:ind w:firstLine="420"/>
+        <w:rPr>
+          <w:rFonts w:ascii="HarmonyOS Sans Light" w:eastAsia="字家玲珑锐楷" w:hAnsi="HarmonyOS Sans Light"/>
+          <w:sz w:val="21"/>
+          <w:szCs w:val="21"/>
+        </w:rPr>
+      </w:pPr>
+      <w:r>
+        <w:rPr>
+          <w:rFonts w:ascii="HarmonyOS Sans Light" w:eastAsia="字家玲珑锐楷" w:hAnsi="HarmonyOS Sans Light" w:hint="eastAsia"/>
+          <w:sz w:val="21"/>
+          <w:szCs w:val="21"/>
+        </w:rPr>
+        <w:t>Q</w:t>
+      </w:r>
+      <w:r>
+        <w:rPr>
+          <w:rFonts w:ascii="HarmonyOS Sans Light" w:eastAsia="字家玲珑锐楷" w:hAnsi="HarmonyOS Sans Light"/>
+          <w:sz w:val="21"/>
+          <w:szCs w:val="21"/>
+        </w:rPr>
+        <w:t xml:space="preserve">: </w:t>
+      </w:r>
+      <w:r>
+        <w:rPr>
+          <w:rFonts w:ascii="HarmonyOS Sans Light" w:eastAsia="字家玲珑锐楷" w:hAnsi="HarmonyOS Sans Light" w:hint="eastAsia"/>
+          <w:sz w:val="21"/>
+          <w:szCs w:val="21"/>
+        </w:rPr>
+        <w:t>严谨的说，可能性会很大，因为以前对自己的要求超出了自身的能力，所以活得很累，现在看来是一种傲慢。</w:t>
+      </w:r>
+      <w:r>
+        <w:rPr>
+          <w:rFonts w:ascii="HarmonyOS Sans Light" w:eastAsia="字家玲珑锐楷" w:hAnsi="HarmonyOS Sans Light" w:hint="eastAsia"/>
+          <w:sz w:val="21"/>
+          <w:szCs w:val="21"/>
+        </w:rPr>
+        <w:t>答主</w:t>
+      </w:r>
+      <w:r>
+        <w:rPr>
+          <w:rFonts w:ascii="HarmonyOS Sans Light" w:eastAsia="字家玲珑锐楷" w:hAnsi="HarmonyOS Sans Light" w:hint="eastAsia"/>
+          <w:sz w:val="21"/>
+          <w:szCs w:val="21"/>
+        </w:rPr>
+        <w:t>说人能不以恶为业就算一种成功，给了我很大的安慰和信心</w:t>
+      </w:r>
+    </w:p>
+    <w:p>
+      <w:pPr>
+        <w:spacing w:beforeLines="10" w:before="32" w:afterLines="10" w:after="32"/>
+        <w:ind w:firstLine="420"/>
+        <w:jc w:val="right"/>
+        <w:rPr>
+          <w:rFonts w:ascii="HarmonyOS Sans Light" w:eastAsia="字家玲珑锐楷" w:hAnsi="HarmonyOS Sans Light"/>
+          <w:sz w:val="21"/>
+          <w:szCs w:val="21"/>
+        </w:rPr>
+      </w:pPr>
+      <w:r>
+        <w:rPr>
+          <w:rFonts w:ascii="HarmonyOS Sans Light" w:eastAsia="字家玲珑锐楷" w:hAnsi="HarmonyOS Sans Light" w:hint="eastAsia"/>
+          <w:sz w:val="21"/>
+          <w:szCs w:val="21"/>
+        </w:rPr>
+        <w:t>---</w:t>
+      </w:r>
+    </w:p>
+    <w:p>
+      <w:pPr>
+        <w:spacing w:beforeLines="10" w:before="32" w:afterLines="10" w:after="32"/>
+        <w:ind w:firstLine="420"/>
+        <w:rPr>
+          <w:rFonts w:ascii="HarmonyOS Sans Light" w:eastAsia="字家玲珑锐楷" w:hAnsi="HarmonyOS Sans Light"/>
+          <w:sz w:val="21"/>
+          <w:szCs w:val="21"/>
+        </w:rPr>
+      </w:pPr>
+      <w:r>
+        <w:rPr>
+          <w:rFonts w:ascii="HarmonyOS Sans Light" w:eastAsia="字家玲珑锐楷" w:hAnsi="HarmonyOS Sans Light" w:hint="eastAsia"/>
+          <w:sz w:val="21"/>
+          <w:szCs w:val="21"/>
+        </w:rPr>
+        <w:t>Q</w:t>
+      </w:r>
+      <w:r>
+        <w:rPr>
+          <w:rFonts w:ascii="HarmonyOS Sans Light" w:eastAsia="字家玲珑锐楷" w:hAnsi="HarmonyOS Sans Light"/>
+          <w:sz w:val="21"/>
+          <w:szCs w:val="21"/>
+        </w:rPr>
+        <w:t xml:space="preserve">: </w:t>
+      </w:r>
+      <w:r>
+        <w:rPr>
+          <w:rFonts w:ascii="HarmonyOS Sans Light" w:eastAsia="字家玲珑锐楷" w:hAnsi="HarmonyOS Sans Light"/>
+          <w:sz w:val="21"/>
+          <w:szCs w:val="21"/>
+        </w:rPr>
+        <w:t>But we all die alone, even beloved</w:t>
+      </w:r>
+    </w:p>
+    <w:p>
+      <w:pPr>
+        <w:spacing w:beforeLines="10" w:before="32" w:afterLines="10" w:after="32"/>
+        <w:ind w:firstLine="420"/>
+        <w:rPr>
+          <w:rFonts w:ascii="HarmonyOS Sans Light" w:eastAsia="字家玲珑锐楷" w:hAnsi="HarmonyOS Sans Light"/>
           <w:sz w:val="21"/>
           <w:szCs w:val="21"/>
         </w:rPr>
@@ -1128,43 +1843,54 @@
           <w:sz w:val="21"/>
           <w:szCs w:val="21"/>
         </w:rPr>
-        <w:t>这不是谁在通过什么苛求去专门怎么对待他们。</w:t>
-      </w:r>
-    </w:p>
-    <w:p>
-      <w:pPr>
-        <w:ind w:firstLine="420"/>
-        <w:rPr>
-          <w:rFonts w:ascii="HarmonyOS Sans Light" w:eastAsia="字家玲珑锐楷" w:hAnsi="HarmonyOS Sans Light"/>
-          <w:sz w:val="21"/>
-          <w:szCs w:val="21"/>
-        </w:rPr>
-      </w:pPr>
-      <w:r>
-        <w:rPr>
-          <w:rFonts w:ascii="HarmonyOS Sans Light" w:eastAsia="字家玲珑锐楷" w:hAnsi="HarmonyOS Sans Light" w:hint="eastAsia"/>
-          <w:sz w:val="21"/>
-          <w:szCs w:val="21"/>
-        </w:rPr>
-        <w:t>这是人自己境遇的客观描述</w:t>
-      </w:r>
-    </w:p>
-    <w:p>
-      <w:pPr>
-        <w:ind w:firstLine="420"/>
-        <w:rPr>
-          <w:rFonts w:ascii="HarmonyOS Sans Light" w:eastAsia="字家玲珑锐楷" w:hAnsi="HarmonyOS Sans Light"/>
-          <w:sz w:val="21"/>
-          <w:szCs w:val="21"/>
-        </w:rPr>
-      </w:pPr>
-      <w:r>
-        <w:rPr>
-          <w:rFonts w:ascii="HarmonyOS Sans Light" w:eastAsia="字家玲珑锐楷" w:hAnsi="HarmonyOS Sans Light" w:hint="eastAsia"/>
-          <w:sz w:val="21"/>
-          <w:szCs w:val="21"/>
-        </w:rPr>
-        <w:t>B</w:t>
+        <w:t>当然并非如此</w:t>
+      </w:r>
+    </w:p>
+    <w:p>
+      <w:pPr>
+        <w:spacing w:beforeLines="10" w:before="32" w:afterLines="10" w:after="32"/>
+        <w:ind w:firstLine="420"/>
+        <w:jc w:val="right"/>
+        <w:rPr>
+          <w:rFonts w:ascii="HarmonyOS Sans Light" w:eastAsia="字家玲珑锐楷" w:hAnsi="HarmonyOS Sans Light"/>
+          <w:sz w:val="21"/>
+          <w:szCs w:val="21"/>
+        </w:rPr>
+      </w:pPr>
+      <w:r>
+        <w:rPr>
+          <w:rFonts w:ascii="HarmonyOS Sans Light" w:eastAsia="字家玲珑锐楷" w:hAnsi="HarmonyOS Sans Light" w:hint="eastAsia"/>
+          <w:sz w:val="21"/>
+          <w:szCs w:val="21"/>
+        </w:rPr>
+        <w:t>-</w:t>
+      </w:r>
+      <w:r>
+        <w:rPr>
+          <w:rFonts w:ascii="HarmonyOS Sans Light" w:eastAsia="字家玲珑锐楷" w:hAnsi="HarmonyOS Sans Light"/>
+          <w:sz w:val="21"/>
+          <w:szCs w:val="21"/>
+        </w:rPr>
+        <w:t>--</w:t>
+      </w:r>
+    </w:p>
+    <w:p>
+      <w:pPr>
+        <w:spacing w:beforeLines="10" w:before="32" w:afterLines="10" w:after="32"/>
+        <w:ind w:firstLine="420"/>
+        <w:rPr>
+          <w:rFonts w:ascii="HarmonyOS Sans Light" w:eastAsia="字家玲珑锐楷" w:hAnsi="HarmonyOS Sans Light"/>
+          <w:sz w:val="21"/>
+          <w:szCs w:val="21"/>
+        </w:rPr>
+      </w:pPr>
+      <w:r>
+        <w:rPr>
+          <w:rFonts w:ascii="HarmonyOS Sans Light" w:eastAsia="字家玲珑锐楷" w:hAnsi="HarmonyOS Sans Light" w:hint="eastAsia"/>
+          <w:sz w:val="21"/>
+          <w:szCs w:val="21"/>
+        </w:rPr>
+        <w:t>Q</w:t>
       </w:r>
       <w:r>
         <w:rPr>
@@ -1180,593 +1906,58 @@
           <w:sz w:val="21"/>
           <w:szCs w:val="21"/>
         </w:rPr>
-        <w:t>是的，因为也不苛求，仅仅就是离开了，所以他们孤独终老了，</w:t>
-      </w:r>
-    </w:p>
-    <w:p>
-      <w:pPr>
-        <w:ind w:firstLine="420"/>
-        <w:rPr>
-          <w:rFonts w:ascii="HarmonyOS Sans Light" w:eastAsia="字家玲珑锐楷" w:hAnsi="HarmonyOS Sans Light"/>
-          <w:sz w:val="21"/>
-          <w:szCs w:val="21"/>
-        </w:rPr>
-      </w:pPr>
-      <w:r>
-        <w:rPr>
-          <w:rFonts w:ascii="HarmonyOS Sans Light" w:eastAsia="字家玲珑锐楷" w:hAnsi="HarmonyOS Sans Light" w:hint="eastAsia"/>
-          <w:sz w:val="21"/>
-          <w:szCs w:val="21"/>
-        </w:rPr>
-        <w:t>怎么说呢，也希望国内</w:t>
-      </w:r>
-      <w:r>
-        <w:rPr>
-          <w:rFonts w:ascii="HarmonyOS Sans Light" w:eastAsia="字家玲珑锐楷" w:hAnsi="HarmonyOS Sans Light" w:hint="eastAsia"/>
-          <w:sz w:val="21"/>
-          <w:szCs w:val="21"/>
-        </w:rPr>
-        <w:t>独</w:t>
-      </w:r>
-      <w:r>
-        <w:rPr>
-          <w:rFonts w:ascii="HarmonyOS Sans Light" w:eastAsia="字家玲珑锐楷" w:hAnsi="HarmonyOS Sans Light" w:hint="eastAsia"/>
-          <w:sz w:val="21"/>
-          <w:szCs w:val="21"/>
-        </w:rPr>
-        <w:t>过年老的人社会福利好点儿</w:t>
-      </w:r>
-      <w:r>
-        <w:rPr>
-          <w:rFonts w:ascii="HarmonyOS Sans Light" w:eastAsia="字家玲珑锐楷" w:hAnsi="HarmonyOS Sans Light" w:hint="eastAsia"/>
-          <w:sz w:val="21"/>
-          <w:szCs w:val="21"/>
-        </w:rPr>
-        <w:t>吧</w:t>
-      </w:r>
-      <w:r>
-        <w:rPr>
-          <w:rFonts w:ascii="HarmonyOS Sans Light" w:eastAsia="字家玲珑锐楷" w:hAnsi="HarmonyOS Sans Light" w:hint="eastAsia"/>
-          <w:sz w:val="21"/>
-          <w:szCs w:val="21"/>
-        </w:rPr>
-        <w:t>。</w:t>
-      </w:r>
-    </w:p>
-    <w:p>
-      <w:pPr>
-        <w:ind w:firstLine="420"/>
-        <w:rPr>
-          <w:rFonts w:ascii="HarmonyOS Sans Light" w:eastAsia="字家玲珑锐楷" w:hAnsi="HarmonyOS Sans Light"/>
-          <w:sz w:val="21"/>
-          <w:szCs w:val="21"/>
-        </w:rPr>
-      </w:pPr>
-      <w:r>
-        <w:rPr>
-          <w:rFonts w:ascii="HarmonyOS Sans Light" w:eastAsia="字家玲珑锐楷" w:hAnsi="HarmonyOS Sans Light"/>
-          <w:sz w:val="21"/>
-          <w:szCs w:val="21"/>
-        </w:rPr>
-        <w:t xml:space="preserve">Q: </w:t>
-      </w:r>
-      <w:r>
-        <w:rPr>
-          <w:rFonts w:ascii="HarmonyOS Sans Light" w:eastAsia="字家玲珑锐楷" w:hAnsi="HarmonyOS Sans Light" w:hint="eastAsia"/>
-          <w:sz w:val="21"/>
-          <w:szCs w:val="21"/>
-        </w:rPr>
-        <w:t>是的，人只能做好自己，过度同情别人没有意义。受教～</w:t>
-      </w:r>
-    </w:p>
-    <w:p>
-      <w:pPr>
+        <w:t>这英文是提高逼格，还是用的很浪漫的？</w:t>
+      </w:r>
+    </w:p>
+    <w:p>
+      <w:pPr>
+        <w:spacing w:beforeLines="10" w:before="32" w:afterLines="10" w:after="32"/>
+        <w:ind w:firstLine="420"/>
+        <w:rPr>
+          <w:rFonts w:ascii="HarmonyOS Sans Light" w:eastAsia="字家玲珑锐楷" w:hAnsi="HarmonyOS Sans Light"/>
+          <w:sz w:val="21"/>
+          <w:szCs w:val="21"/>
+        </w:rPr>
+      </w:pPr>
+      <w:r>
+        <w:rPr>
+          <w:rFonts w:ascii="HarmonyOS Sans Light" w:eastAsia="字家玲珑锐楷" w:hAnsi="HarmonyOS Sans Light" w:hint="eastAsia"/>
+          <w:sz w:val="21"/>
+          <w:szCs w:val="21"/>
+        </w:rPr>
+        <w:t>A</w:t>
+      </w:r>
+      <w:r>
+        <w:rPr>
+          <w:rFonts w:ascii="HarmonyOS Sans Light" w:eastAsia="字家玲珑锐楷" w:hAnsi="HarmonyOS Sans Light"/>
+          <w:sz w:val="21"/>
+          <w:szCs w:val="21"/>
+        </w:rPr>
+        <w:t xml:space="preserve">: </w:t>
+      </w:r>
+      <w:r>
+        <w:rPr>
+          <w:rFonts w:ascii="HarmonyOS Sans Light" w:eastAsia="字家玲珑锐楷" w:hAnsi="HarmonyOS Sans Light" w:hint="eastAsia"/>
+          <w:sz w:val="21"/>
+          <w:szCs w:val="21"/>
+        </w:rPr>
+        <w:t>喜欢用就用</w:t>
+      </w:r>
+    </w:p>
+    <w:p>
+      <w:pPr>
+        <w:spacing w:beforeLines="10" w:before="32" w:afterLines="10" w:after="32"/>
         <w:ind w:firstLine="420"/>
         <w:jc w:val="right"/>
         <w:rPr>
-          <w:rFonts w:ascii="HarmonyOS Sans Light" w:eastAsia="字家玲珑锐楷" w:hAnsi="HarmonyOS Sans Light" w:hint="eastAsia"/>
-          <w:sz w:val="21"/>
-          <w:szCs w:val="21"/>
-        </w:rPr>
-      </w:pPr>
-      <w:r>
-        <w:rPr>
-          <w:rFonts w:ascii="HarmonyOS Sans Light" w:eastAsia="字家玲珑锐楷" w:hAnsi="HarmonyOS Sans Light" w:hint="eastAsia"/>
-          <w:sz w:val="21"/>
-          <w:szCs w:val="21"/>
-        </w:rPr>
-        <w:t>-</w:t>
-      </w:r>
-      <w:r>
-        <w:rPr>
-          <w:rFonts w:ascii="HarmonyOS Sans Light" w:eastAsia="字家玲珑锐楷" w:hAnsi="HarmonyOS Sans Light"/>
-          <w:sz w:val="21"/>
-          <w:szCs w:val="21"/>
-        </w:rPr>
-        <w:t>--</w:t>
-      </w:r>
-    </w:p>
-    <w:p>
-      <w:pPr>
-        <w:ind w:firstLine="420"/>
-        <w:rPr>
-          <w:rFonts w:ascii="HarmonyOS Sans Light" w:eastAsia="字家玲珑锐楷" w:hAnsi="HarmonyOS Sans Light" w:hint="eastAsia"/>
-          <w:sz w:val="21"/>
-          <w:szCs w:val="21"/>
-        </w:rPr>
-      </w:pPr>
-      <w:r>
-        <w:rPr>
-          <w:rFonts w:ascii="HarmonyOS Sans Light" w:eastAsia="字家玲珑锐楷" w:hAnsi="HarmonyOS Sans Light" w:hint="eastAsia"/>
-          <w:sz w:val="21"/>
-          <w:szCs w:val="21"/>
-        </w:rPr>
-        <w:t>Q</w:t>
-      </w:r>
-      <w:r>
-        <w:rPr>
-          <w:rFonts w:ascii="HarmonyOS Sans Light" w:eastAsia="字家玲珑锐楷" w:hAnsi="HarmonyOS Sans Light"/>
-          <w:sz w:val="21"/>
-          <w:szCs w:val="21"/>
-        </w:rPr>
-        <w:t xml:space="preserve">: </w:t>
-      </w:r>
-      <w:r>
-        <w:rPr>
-          <w:rFonts w:ascii="HarmonyOS Sans Light" w:eastAsia="字家玲珑锐楷" w:hAnsi="HarmonyOS Sans Light" w:hint="eastAsia"/>
-          <w:sz w:val="21"/>
-          <w:szCs w:val="21"/>
-        </w:rPr>
-        <w:t>一个将死之人自觉地迎接死亡，就像带着行李箱在码头等一艘船。</w:t>
-      </w:r>
-    </w:p>
-    <w:p>
-      <w:pPr>
-        <w:ind w:firstLine="420"/>
-        <w:rPr>
-          <w:rFonts w:ascii="HarmonyOS Sans Light" w:eastAsia="字家玲珑锐楷" w:hAnsi="HarmonyOS Sans Light"/>
-          <w:sz w:val="21"/>
-          <w:szCs w:val="21"/>
-        </w:rPr>
-      </w:pPr>
-      <w:r>
-        <w:rPr>
-          <w:rFonts w:ascii="HarmonyOS Sans Light" w:eastAsia="字家玲珑锐楷" w:hAnsi="HarmonyOS Sans Light" w:hint="eastAsia"/>
-          <w:sz w:val="21"/>
-          <w:szCs w:val="21"/>
-        </w:rPr>
-        <w:t>明明挺浪漫的一件事，咋被你说得这么惨。</w:t>
-      </w:r>
-    </w:p>
-    <w:p>
-      <w:pPr>
-        <w:ind w:firstLine="420"/>
-        <w:rPr>
-          <w:rFonts w:ascii="HarmonyOS Sans Light" w:eastAsia="字家玲珑锐楷" w:hAnsi="HarmonyOS Sans Light"/>
-          <w:sz w:val="21"/>
-          <w:szCs w:val="21"/>
-        </w:rPr>
-      </w:pPr>
-      <w:r>
-        <w:rPr>
-          <w:rFonts w:ascii="HarmonyOS Sans Light" w:eastAsia="字家玲珑锐楷" w:hAnsi="HarmonyOS Sans Light" w:hint="eastAsia"/>
-          <w:sz w:val="21"/>
-          <w:szCs w:val="21"/>
-        </w:rPr>
-        <w:t>B</w:t>
-      </w:r>
-      <w:r>
-        <w:rPr>
-          <w:rFonts w:ascii="HarmonyOS Sans Light" w:eastAsia="字家玲珑锐楷" w:hAnsi="HarmonyOS Sans Light"/>
-          <w:sz w:val="21"/>
-          <w:szCs w:val="21"/>
-        </w:rPr>
-        <w:t xml:space="preserve">: </w:t>
-      </w:r>
-      <w:r>
-        <w:rPr>
-          <w:rFonts w:ascii="HarmonyOS Sans Light" w:eastAsia="字家玲珑锐楷" w:hAnsi="HarmonyOS Sans Light" w:hint="eastAsia"/>
-          <w:sz w:val="21"/>
-          <w:szCs w:val="21"/>
-        </w:rPr>
-        <w:t>因为死亡不是一艘船，死亡是滔天巨浪，而你的信心才是那艘船</w:t>
-      </w:r>
-    </w:p>
-    <w:p>
-      <w:pPr>
-        <w:ind w:firstLine="420"/>
-        <w:rPr>
-          <w:rFonts w:ascii="HarmonyOS Sans Light" w:eastAsia="字家玲珑锐楷" w:hAnsi="HarmonyOS Sans Light"/>
-          <w:sz w:val="21"/>
-          <w:szCs w:val="21"/>
-        </w:rPr>
-      </w:pPr>
-      <w:r>
-        <w:rPr>
-          <w:rFonts w:ascii="HarmonyOS Sans Light" w:eastAsia="字家玲珑锐楷" w:hAnsi="HarmonyOS Sans Light" w:hint="eastAsia"/>
-          <w:sz w:val="21"/>
-          <w:szCs w:val="21"/>
-        </w:rPr>
-        <w:t>C</w:t>
-      </w:r>
-      <w:r>
-        <w:rPr>
-          <w:rFonts w:ascii="HarmonyOS Sans Light" w:eastAsia="字家玲珑锐楷" w:hAnsi="HarmonyOS Sans Light"/>
-          <w:sz w:val="21"/>
-          <w:szCs w:val="21"/>
-        </w:rPr>
-        <w:t xml:space="preserve">: </w:t>
-      </w:r>
-      <w:r>
-        <w:rPr>
-          <w:rFonts w:ascii="HarmonyOS Sans Light" w:eastAsia="字家玲珑锐楷" w:hAnsi="HarmonyOS Sans Light" w:hint="eastAsia"/>
-          <w:sz w:val="21"/>
-          <w:szCs w:val="21"/>
-        </w:rPr>
-        <w:t>也许有的人是恐惧死亡的，周围一些人有了白头发就要薅掉，染发，甚至搞一个光头出来，还有年轻时不怎么在意吃穿住行，反而年纪大了又是净水机纯净水（以前都是烧自来水），又是什么洗菜机清洗农药残留，又是什么空气净化器，都用起来了。私以为这些行为都是对于死亡的恐惧与逃避，不愿意接受现实，不愿意接受自己正在衰老，不愿意接受自己会死一样。像极了鸵鸟一样，我把头埋在沙子里不看到衰老的痕迹那衰老、死亡就离我而去了。想起来别处看到的一段话。</w:t>
-      </w:r>
-    </w:p>
-    <w:p>
-      <w:pPr>
-        <w:ind w:firstLine="420"/>
-        <w:rPr>
-          <w:rFonts w:ascii="HarmonyOS Sans Light" w:eastAsia="字家玲珑锐楷" w:hAnsi="HarmonyOS Sans Light"/>
-          <w:sz w:val="21"/>
-          <w:szCs w:val="21"/>
-        </w:rPr>
-      </w:pPr>
-      <w:r>
-        <w:rPr>
-          <w:rFonts w:ascii="HarmonyOS Sans Light" w:eastAsia="字家玲珑锐楷" w:hAnsi="HarmonyOS Sans Light" w:hint="eastAsia"/>
-          <w:sz w:val="21"/>
-          <w:szCs w:val="21"/>
-        </w:rPr>
-        <w:t>在于驭形者对形体的勾挂，根源是对死亡、提前死亡和病痛不健康的恐惧。因这恐惧，乃生需索，希望假借外物使自身有所积蓄，以对抗病痛衰老。不是吃菜健康你才去吃菜，不是吃肉有营养你才吃肉，而是你想积攒健康决定吃才抓取了吃这吃那的理由。于是安心之后又生贪心，营养之后又有口味，健康之外又想财色名利……决定是先于理论的，人可以找无数个理由来使自己的行为合</w:t>
-      </w:r>
-      <w:r>
-        <w:rPr>
-          <w:rFonts w:ascii="HarmonyOS Sans Light" w:eastAsia="字家玲珑锐楷" w:hAnsi="HarmonyOS Sans Light" w:hint="eastAsia"/>
-          <w:sz w:val="21"/>
-          <w:szCs w:val="21"/>
-        </w:rPr>
-        <w:lastRenderedPageBreak/>
-        <w:t>理化。当你决定要以“向外部抓取”来平复恐惧的时候，你就活的越来越</w:t>
-      </w:r>
-      <w:r>
-        <w:rPr>
-          <w:rFonts w:ascii="宋体" w:eastAsia="宋体" w:hAnsi="宋体" w:cs="宋体" w:hint="eastAsia"/>
-          <w:sz w:val="21"/>
-          <w:szCs w:val="21"/>
-        </w:rPr>
-        <w:t>啰</w:t>
-      </w:r>
-      <w:r>
-        <w:rPr>
-          <w:rFonts w:ascii="字家玲珑锐楷" w:eastAsia="字家玲珑锐楷" w:hAnsi="字家玲珑锐楷" w:cs="字家玲珑锐楷" w:hint="eastAsia"/>
-          <w:sz w:val="21"/>
-          <w:szCs w:val="21"/>
-        </w:rPr>
-        <w:t>嗦。挂心于物，</w:t>
-      </w:r>
-      <w:r>
-        <w:rPr>
-          <w:rFonts w:ascii="HarmonyOS Sans Light" w:eastAsia="字家玲珑锐楷" w:hAnsi="HarmonyOS Sans Light" w:hint="eastAsia"/>
-          <w:sz w:val="21"/>
-          <w:szCs w:val="21"/>
-        </w:rPr>
-        <w:t>也受制于物。</w:t>
-      </w:r>
-    </w:p>
-    <w:p>
-      <w:pPr>
-        <w:ind w:firstLine="420"/>
-        <w:rPr>
-          <w:rFonts w:ascii="HarmonyOS Sans Light" w:eastAsia="字家玲珑锐楷" w:hAnsi="HarmonyOS Sans Light" w:hint="eastAsia"/>
-          <w:sz w:val="21"/>
-          <w:szCs w:val="21"/>
-        </w:rPr>
-      </w:pPr>
-      <w:r>
-        <w:rPr>
-          <w:rFonts w:ascii="HarmonyOS Sans Light" w:eastAsia="字家玲珑锐楷" w:hAnsi="HarmonyOS Sans Light" w:hint="eastAsia"/>
-          <w:sz w:val="21"/>
-          <w:szCs w:val="21"/>
-        </w:rPr>
-        <w:t>D</w:t>
-      </w:r>
-      <w:r>
-        <w:rPr>
-          <w:rFonts w:ascii="HarmonyOS Sans Light" w:eastAsia="字家玲珑锐楷" w:hAnsi="HarmonyOS Sans Light"/>
-          <w:sz w:val="21"/>
-          <w:szCs w:val="21"/>
-        </w:rPr>
-        <w:t xml:space="preserve">: </w:t>
-      </w:r>
-      <w:r>
-        <w:rPr>
-          <w:rFonts w:ascii="HarmonyOS Sans Light" w:eastAsia="字家玲珑锐楷" w:hAnsi="HarmonyOS Sans Light" w:hint="eastAsia"/>
-          <w:sz w:val="21"/>
-          <w:szCs w:val="21"/>
-        </w:rPr>
-        <w:t>谢谢你的思考，提醒了需要复习一下“死亡”相关的文章</w:t>
-      </w:r>
-    </w:p>
-    <w:p>
-      <w:pPr>
-        <w:ind w:firstLine="420"/>
-        <w:jc w:val="right"/>
-        <w:rPr>
-          <w:rFonts w:ascii="HarmonyOS Sans Light" w:eastAsia="字家玲珑锐楷" w:hAnsi="HarmonyOS Sans Light"/>
-          <w:sz w:val="21"/>
-          <w:szCs w:val="21"/>
-        </w:rPr>
-      </w:pPr>
-      <w:r>
-        <w:rPr>
-          <w:rFonts w:ascii="HarmonyOS Sans Light" w:eastAsia="字家玲珑锐楷" w:hAnsi="HarmonyOS Sans Light" w:hint="eastAsia"/>
-          <w:sz w:val="21"/>
-          <w:szCs w:val="21"/>
-        </w:rPr>
-        <w:t>-</w:t>
-      </w:r>
-      <w:r>
-        <w:rPr>
-          <w:rFonts w:ascii="HarmonyOS Sans Light" w:eastAsia="字家玲珑锐楷" w:hAnsi="HarmonyOS Sans Light"/>
-          <w:sz w:val="21"/>
-          <w:szCs w:val="21"/>
-        </w:rPr>
-        <w:t>--</w:t>
-      </w:r>
-    </w:p>
-    <w:p>
-      <w:pPr>
-        <w:ind w:firstLine="420"/>
-        <w:rPr>
-          <w:rFonts w:ascii="HarmonyOS Sans Light" w:eastAsia="字家玲珑锐楷" w:hAnsi="HarmonyOS Sans Light"/>
-          <w:sz w:val="21"/>
-          <w:szCs w:val="21"/>
-        </w:rPr>
-      </w:pPr>
-      <w:r>
-        <w:rPr>
-          <w:rFonts w:ascii="HarmonyOS Sans Light" w:eastAsia="字家玲珑锐楷" w:hAnsi="HarmonyOS Sans Light" w:hint="eastAsia"/>
-          <w:sz w:val="21"/>
-          <w:szCs w:val="21"/>
-        </w:rPr>
-        <w:t>Q</w:t>
-      </w:r>
-      <w:r>
-        <w:rPr>
-          <w:rFonts w:ascii="HarmonyOS Sans Light" w:eastAsia="字家玲珑锐楷" w:hAnsi="HarmonyOS Sans Light"/>
-          <w:sz w:val="21"/>
-          <w:szCs w:val="21"/>
-        </w:rPr>
-        <w:t xml:space="preserve">: </w:t>
-      </w:r>
-      <w:r>
-        <w:rPr>
-          <w:rFonts w:ascii="HarmonyOS Sans Light" w:eastAsia="字家玲珑锐楷" w:hAnsi="HarmonyOS Sans Light" w:hint="eastAsia"/>
-          <w:sz w:val="21"/>
-          <w:szCs w:val="21"/>
-        </w:rPr>
-        <w:t>再次感叹，还没抑郁之前读到</w:t>
-      </w:r>
-      <w:r>
-        <w:rPr>
-          <w:rFonts w:ascii="HarmonyOS Sans Light" w:eastAsia="字家玲珑锐楷" w:hAnsi="HarmonyOS Sans Light" w:hint="eastAsia"/>
-          <w:sz w:val="21"/>
-          <w:szCs w:val="21"/>
-        </w:rPr>
-        <w:t>答主</w:t>
-      </w:r>
-      <w:r>
-        <w:rPr>
-          <w:rFonts w:ascii="HarmonyOS Sans Light" w:eastAsia="字家玲珑锐楷" w:hAnsi="HarmonyOS Sans Light" w:hint="eastAsia"/>
-          <w:sz w:val="21"/>
-          <w:szCs w:val="21"/>
-        </w:rPr>
-        <w:t>的文字真是大幸</w:t>
-      </w:r>
-    </w:p>
-    <w:p>
-      <w:pPr>
-        <w:ind w:firstLine="420"/>
-        <w:rPr>
-          <w:rFonts w:ascii="HarmonyOS Sans Light" w:eastAsia="字家玲珑锐楷" w:hAnsi="HarmonyOS Sans Light"/>
-          <w:sz w:val="21"/>
-          <w:szCs w:val="21"/>
-        </w:rPr>
-      </w:pPr>
-      <w:r>
-        <w:rPr>
-          <w:rFonts w:ascii="HarmonyOS Sans Light" w:eastAsia="字家玲珑锐楷" w:hAnsi="HarmonyOS Sans Light" w:hint="eastAsia"/>
-          <w:sz w:val="21"/>
-          <w:szCs w:val="21"/>
-        </w:rPr>
-        <w:t>B</w:t>
-      </w:r>
-      <w:r>
-        <w:rPr>
-          <w:rFonts w:ascii="HarmonyOS Sans Light" w:eastAsia="字家玲珑锐楷" w:hAnsi="HarmonyOS Sans Light"/>
-          <w:sz w:val="21"/>
-          <w:szCs w:val="21"/>
-        </w:rPr>
-        <w:t xml:space="preserve">: </w:t>
-      </w:r>
-      <w:r>
-        <w:rPr>
-          <w:rFonts w:ascii="HarmonyOS Sans Light" w:eastAsia="字家玲珑锐楷" w:hAnsi="HarmonyOS Sans Light" w:hint="eastAsia"/>
-          <w:sz w:val="21"/>
-          <w:szCs w:val="21"/>
-        </w:rPr>
-        <w:t>抑郁了能看到意义更为重大了</w:t>
-      </w:r>
-    </w:p>
-    <w:p>
-      <w:pPr>
-        <w:ind w:firstLine="420"/>
-        <w:rPr>
-          <w:rFonts w:ascii="HarmonyOS Sans Light" w:eastAsia="字家玲珑锐楷" w:hAnsi="HarmonyOS Sans Light"/>
-          <w:sz w:val="21"/>
-          <w:szCs w:val="21"/>
-        </w:rPr>
-      </w:pPr>
-      <w:r>
-        <w:rPr>
-          <w:rFonts w:ascii="HarmonyOS Sans Light" w:eastAsia="字家玲珑锐楷" w:hAnsi="HarmonyOS Sans Light" w:hint="eastAsia"/>
-          <w:sz w:val="21"/>
-          <w:szCs w:val="21"/>
-        </w:rPr>
-        <w:t>C</w:t>
-      </w:r>
-      <w:r>
-        <w:rPr>
-          <w:rFonts w:ascii="HarmonyOS Sans Light" w:eastAsia="字家玲珑锐楷" w:hAnsi="HarmonyOS Sans Light"/>
-          <w:sz w:val="21"/>
-          <w:szCs w:val="21"/>
-        </w:rPr>
-        <w:t xml:space="preserve">: </w:t>
-      </w:r>
-      <w:r>
-        <w:rPr>
-          <w:rFonts w:ascii="HarmonyOS Sans Light" w:eastAsia="字家玲珑锐楷" w:hAnsi="HarmonyOS Sans Light" w:hint="eastAsia"/>
-          <w:sz w:val="21"/>
-          <w:szCs w:val="21"/>
-        </w:rPr>
-        <w:t>也不一定是“更”，各有各的功用</w:t>
-      </w:r>
-    </w:p>
-    <w:p>
-      <w:pPr>
-        <w:ind w:firstLine="420"/>
-        <w:rPr>
-          <w:rFonts w:ascii="HarmonyOS Sans Light" w:eastAsia="字家玲珑锐楷" w:hAnsi="HarmonyOS Sans Light"/>
-          <w:sz w:val="21"/>
-          <w:szCs w:val="21"/>
-        </w:rPr>
-      </w:pPr>
-      <w:r>
-        <w:rPr>
-          <w:rFonts w:ascii="HarmonyOS Sans Light" w:eastAsia="字家玲珑锐楷" w:hAnsi="HarmonyOS Sans Light" w:hint="eastAsia"/>
-          <w:sz w:val="21"/>
-          <w:szCs w:val="21"/>
-        </w:rPr>
-        <w:t>B</w:t>
-      </w:r>
-      <w:r>
-        <w:rPr>
-          <w:rFonts w:ascii="HarmonyOS Sans Light" w:eastAsia="字家玲珑锐楷" w:hAnsi="HarmonyOS Sans Light"/>
-          <w:sz w:val="21"/>
-          <w:szCs w:val="21"/>
-        </w:rPr>
-        <w:t xml:space="preserve">: </w:t>
-      </w:r>
-      <w:r>
-        <w:rPr>
-          <w:rFonts w:ascii="HarmonyOS Sans Light" w:eastAsia="字家玲珑锐楷" w:hAnsi="HarmonyOS Sans Light" w:hint="eastAsia"/>
-          <w:sz w:val="21"/>
-          <w:szCs w:val="21"/>
-        </w:rPr>
-        <w:t>是的，万事相互效力</w:t>
-      </w:r>
-    </w:p>
-    <w:p>
-      <w:pPr>
-        <w:ind w:firstLine="420"/>
-        <w:rPr>
-          <w:rFonts w:ascii="HarmonyOS Sans Light" w:eastAsia="字家玲珑锐楷" w:hAnsi="HarmonyOS Sans Light"/>
-          <w:sz w:val="21"/>
-          <w:szCs w:val="21"/>
-        </w:rPr>
-      </w:pPr>
-      <w:r>
-        <w:rPr>
-          <w:rFonts w:ascii="HarmonyOS Sans Light" w:eastAsia="字家玲珑锐楷" w:hAnsi="HarmonyOS Sans Light" w:hint="eastAsia"/>
-          <w:sz w:val="21"/>
-          <w:szCs w:val="21"/>
-        </w:rPr>
-        <w:t>D</w:t>
-      </w:r>
-      <w:r>
-        <w:rPr>
-          <w:rFonts w:ascii="HarmonyOS Sans Light" w:eastAsia="字家玲珑锐楷" w:hAnsi="HarmonyOS Sans Light"/>
-          <w:sz w:val="21"/>
-          <w:szCs w:val="21"/>
-        </w:rPr>
-        <w:t xml:space="preserve">: </w:t>
-      </w:r>
-      <w:r>
-        <w:rPr>
-          <w:rFonts w:ascii="HarmonyOS Sans Light" w:eastAsia="字家玲珑锐楷" w:hAnsi="HarmonyOS Sans Light" w:hint="eastAsia"/>
-          <w:sz w:val="21"/>
-          <w:szCs w:val="21"/>
-        </w:rPr>
-        <w:t>关键是你怎么知道你没读他的文字接下来就会抑郁呢</w:t>
-      </w:r>
-    </w:p>
-    <w:p>
-      <w:pPr>
-        <w:ind w:firstLine="420"/>
-        <w:rPr>
-          <w:rFonts w:ascii="HarmonyOS Sans Light" w:eastAsia="字家玲珑锐楷" w:hAnsi="HarmonyOS Sans Light"/>
-          <w:sz w:val="21"/>
-          <w:szCs w:val="21"/>
-        </w:rPr>
-      </w:pPr>
-      <w:r>
-        <w:rPr>
-          <w:rFonts w:ascii="HarmonyOS Sans Light" w:eastAsia="字家玲珑锐楷" w:hAnsi="HarmonyOS Sans Light" w:hint="eastAsia"/>
-          <w:sz w:val="21"/>
-          <w:szCs w:val="21"/>
-        </w:rPr>
-        <w:t>Q</w:t>
-      </w:r>
-      <w:r>
-        <w:rPr>
-          <w:rFonts w:ascii="HarmonyOS Sans Light" w:eastAsia="字家玲珑锐楷" w:hAnsi="HarmonyOS Sans Light"/>
-          <w:sz w:val="21"/>
-          <w:szCs w:val="21"/>
-        </w:rPr>
-        <w:t xml:space="preserve">: </w:t>
-      </w:r>
-      <w:r>
-        <w:rPr>
-          <w:rFonts w:ascii="HarmonyOS Sans Light" w:eastAsia="字家玲珑锐楷" w:hAnsi="HarmonyOS Sans Light" w:hint="eastAsia"/>
-          <w:sz w:val="21"/>
-          <w:szCs w:val="21"/>
-        </w:rPr>
-        <w:t>严谨的说，可能性会很大，因为以前对自己的要求超出了自身的能力，所以活得很累，现在看来是一种傲慢。</w:t>
-      </w:r>
-      <w:r>
-        <w:rPr>
-          <w:rFonts w:ascii="HarmonyOS Sans Light" w:eastAsia="字家玲珑锐楷" w:hAnsi="HarmonyOS Sans Light" w:hint="eastAsia"/>
-          <w:sz w:val="21"/>
-          <w:szCs w:val="21"/>
-        </w:rPr>
-        <w:t>答主</w:t>
-      </w:r>
-      <w:r>
-        <w:rPr>
-          <w:rFonts w:ascii="HarmonyOS Sans Light" w:eastAsia="字家玲珑锐楷" w:hAnsi="HarmonyOS Sans Light" w:hint="eastAsia"/>
-          <w:sz w:val="21"/>
-          <w:szCs w:val="21"/>
-        </w:rPr>
-        <w:t>说人能不以恶为业就算一种成功，给了我很大的安慰和信心</w:t>
-      </w:r>
-    </w:p>
-    <w:p>
-      <w:pPr>
-        <w:ind w:firstLine="420"/>
-        <w:jc w:val="right"/>
-        <w:rPr>
-          <w:rFonts w:ascii="HarmonyOS Sans Light" w:eastAsia="字家玲珑锐楷" w:hAnsi="HarmonyOS Sans Light"/>
-          <w:sz w:val="21"/>
-          <w:szCs w:val="21"/>
-        </w:rPr>
-      </w:pPr>
-      <w:r>
-        <w:rPr>
-          <w:rFonts w:ascii="HarmonyOS Sans Light" w:eastAsia="字家玲珑锐楷" w:hAnsi="HarmonyOS Sans Light" w:hint="eastAsia"/>
+          <w:rFonts w:ascii="HarmonyOS Sans Light" w:eastAsia="字家玲珑锐楷" w:hAnsi="HarmonyOS Sans Light"/>
+          <w:sz w:val="21"/>
+          <w:szCs w:val="21"/>
+        </w:rPr>
+      </w:pPr>
+      <w:r>
+        <w:rPr>
+          <w:rFonts w:ascii="HarmonyOS Sans Light" w:eastAsia="字家玲珑锐楷" w:hAnsi="HarmonyOS Sans Light"/>
           <w:sz w:val="21"/>
           <w:szCs w:val="21"/>
         </w:rPr>
@@ -1775,191 +1966,10 @@
     </w:p>
     <w:p>
       <w:pPr>
-        <w:ind w:firstLine="420"/>
-        <w:rPr>
-          <w:rFonts w:ascii="HarmonyOS Sans Light" w:eastAsia="字家玲珑锐楷" w:hAnsi="HarmonyOS Sans Light"/>
-          <w:sz w:val="21"/>
-          <w:szCs w:val="21"/>
-        </w:rPr>
-      </w:pPr>
-      <w:r>
-        <w:rPr>
-          <w:rFonts w:ascii="HarmonyOS Sans Light" w:eastAsia="字家玲珑锐楷" w:hAnsi="HarmonyOS Sans Light" w:hint="eastAsia"/>
-          <w:sz w:val="21"/>
-          <w:szCs w:val="21"/>
-        </w:rPr>
-        <w:t>Q</w:t>
-      </w:r>
-      <w:r>
-        <w:rPr>
-          <w:rFonts w:ascii="HarmonyOS Sans Light" w:eastAsia="字家玲珑锐楷" w:hAnsi="HarmonyOS Sans Light"/>
-          <w:sz w:val="21"/>
-          <w:szCs w:val="21"/>
-        </w:rPr>
-        <w:t xml:space="preserve">: </w:t>
-      </w:r>
-      <w:r>
-        <w:rPr>
-          <w:rFonts w:ascii="HarmonyOS Sans Light" w:eastAsia="字家玲珑锐楷" w:hAnsi="HarmonyOS Sans Light"/>
-          <w:sz w:val="21"/>
-          <w:szCs w:val="21"/>
-        </w:rPr>
-        <w:t>But we all die alone, even beloved</w:t>
-      </w:r>
-    </w:p>
-    <w:p>
-      <w:pPr>
-        <w:ind w:firstLine="420"/>
-        <w:rPr>
-          <w:rFonts w:ascii="HarmonyOS Sans Light" w:eastAsia="字家玲珑锐楷" w:hAnsi="HarmonyOS Sans Light"/>
-          <w:sz w:val="21"/>
-          <w:szCs w:val="21"/>
-        </w:rPr>
-      </w:pPr>
-      <w:r>
-        <w:rPr>
-          <w:rFonts w:ascii="HarmonyOS Sans Light" w:eastAsia="字家玲珑锐楷" w:hAnsi="HarmonyOS Sans Light" w:hint="eastAsia"/>
-          <w:sz w:val="21"/>
-          <w:szCs w:val="21"/>
-        </w:rPr>
-        <w:t>A</w:t>
-      </w:r>
-      <w:r>
-        <w:rPr>
-          <w:rFonts w:ascii="HarmonyOS Sans Light" w:eastAsia="字家玲珑锐楷" w:hAnsi="HarmonyOS Sans Light"/>
-          <w:sz w:val="21"/>
-          <w:szCs w:val="21"/>
-        </w:rPr>
-        <w:t xml:space="preserve">: </w:t>
-      </w:r>
-      <w:r>
-        <w:rPr>
-          <w:rFonts w:ascii="HarmonyOS Sans Light" w:eastAsia="字家玲珑锐楷" w:hAnsi="HarmonyOS Sans Light" w:hint="eastAsia"/>
-          <w:sz w:val="21"/>
-          <w:szCs w:val="21"/>
-        </w:rPr>
-        <w:t>当然并非如此</w:t>
-      </w:r>
-    </w:p>
-    <w:p>
-      <w:pPr>
-        <w:ind w:firstLine="420"/>
-        <w:jc w:val="right"/>
-        <w:rPr>
-          <w:rFonts w:ascii="HarmonyOS Sans Light" w:eastAsia="字家玲珑锐楷" w:hAnsi="HarmonyOS Sans Light" w:hint="eastAsia"/>
-          <w:sz w:val="21"/>
-          <w:szCs w:val="21"/>
-        </w:rPr>
-      </w:pPr>
-      <w:r>
-        <w:rPr>
-          <w:rFonts w:ascii="HarmonyOS Sans Light" w:eastAsia="字家玲珑锐楷" w:hAnsi="HarmonyOS Sans Light" w:hint="eastAsia"/>
-          <w:sz w:val="21"/>
-          <w:szCs w:val="21"/>
-        </w:rPr>
-        <w:t>-</w:t>
-      </w:r>
-      <w:r>
-        <w:rPr>
-          <w:rFonts w:ascii="HarmonyOS Sans Light" w:eastAsia="字家玲珑锐楷" w:hAnsi="HarmonyOS Sans Light"/>
-          <w:sz w:val="21"/>
-          <w:szCs w:val="21"/>
-        </w:rPr>
-        <w:t>--</w:t>
-      </w:r>
-    </w:p>
-    <w:p>
-      <w:pPr>
-        <w:ind w:firstLine="420"/>
-        <w:rPr>
-          <w:rFonts w:ascii="HarmonyOS Sans Light" w:eastAsia="字家玲珑锐楷" w:hAnsi="HarmonyOS Sans Light"/>
-          <w:sz w:val="21"/>
-          <w:szCs w:val="21"/>
-        </w:rPr>
-      </w:pPr>
-      <w:r>
-        <w:rPr>
-          <w:rFonts w:ascii="HarmonyOS Sans Light" w:eastAsia="字家玲珑锐楷" w:hAnsi="HarmonyOS Sans Light" w:hint="eastAsia"/>
-          <w:sz w:val="21"/>
-          <w:szCs w:val="21"/>
-        </w:rPr>
-        <w:t>Q</w:t>
-      </w:r>
-      <w:r>
-        <w:rPr>
-          <w:rFonts w:ascii="HarmonyOS Sans Light" w:eastAsia="字家玲珑锐楷" w:hAnsi="HarmonyOS Sans Light"/>
-          <w:sz w:val="21"/>
-          <w:szCs w:val="21"/>
-        </w:rPr>
-        <w:t xml:space="preserve">: </w:t>
-      </w:r>
-      <w:r>
-        <w:rPr>
-          <w:rFonts w:ascii="HarmonyOS Sans Light" w:eastAsia="字家玲珑锐楷" w:hAnsi="HarmonyOS Sans Light" w:hint="eastAsia"/>
-          <w:sz w:val="21"/>
-          <w:szCs w:val="21"/>
-        </w:rPr>
-        <w:t>这英文是提高逼格，还是用的很浪漫的？</w:t>
-      </w:r>
-    </w:p>
-    <w:p>
-      <w:pPr>
-        <w:ind w:firstLine="420"/>
-        <w:rPr>
-          <w:rFonts w:ascii="HarmonyOS Sans Light" w:eastAsia="字家玲珑锐楷" w:hAnsi="HarmonyOS Sans Light"/>
-          <w:sz w:val="21"/>
-          <w:szCs w:val="21"/>
-        </w:rPr>
-      </w:pPr>
-      <w:r>
-        <w:rPr>
-          <w:rFonts w:ascii="HarmonyOS Sans Light" w:eastAsia="字家玲珑锐楷" w:hAnsi="HarmonyOS Sans Light" w:hint="eastAsia"/>
-          <w:sz w:val="21"/>
-          <w:szCs w:val="21"/>
-        </w:rPr>
-        <w:t>A</w:t>
-      </w:r>
-      <w:r>
-        <w:rPr>
-          <w:rFonts w:ascii="HarmonyOS Sans Light" w:eastAsia="字家玲珑锐楷" w:hAnsi="HarmonyOS Sans Light"/>
-          <w:sz w:val="21"/>
-          <w:szCs w:val="21"/>
-        </w:rPr>
-        <w:t xml:space="preserve">: </w:t>
-      </w:r>
-      <w:r>
-        <w:rPr>
-          <w:rFonts w:ascii="HarmonyOS Sans Light" w:eastAsia="字家玲珑锐楷" w:hAnsi="HarmonyOS Sans Light" w:hint="eastAsia"/>
-          <w:sz w:val="21"/>
-          <w:szCs w:val="21"/>
-        </w:rPr>
-        <w:t>喜欢用就用</w:t>
-      </w:r>
-    </w:p>
-    <w:p>
-      <w:pPr>
-        <w:ind w:firstLine="420"/>
-        <w:jc w:val="right"/>
-        <w:rPr>
-          <w:rFonts w:ascii="HarmonyOS Sans Light" w:eastAsia="字家玲珑锐楷" w:hAnsi="HarmonyOS Sans Light"/>
-          <w:sz w:val="21"/>
-          <w:szCs w:val="21"/>
-        </w:rPr>
-      </w:pPr>
-      <w:r>
-        <w:rPr>
-          <w:rFonts w:ascii="HarmonyOS Sans Light" w:eastAsia="字家玲珑锐楷" w:hAnsi="HarmonyOS Sans Light"/>
-          <w:sz w:val="21"/>
-          <w:szCs w:val="21"/>
-        </w:rPr>
-        <w:t>---</w:t>
-      </w:r>
-    </w:p>
-    <w:p>
-      <w:pPr>
-        <w:ind w:firstLine="420"/>
-        <w:rPr>
-          <w:rFonts w:ascii="HarmonyOS Sans Light" w:eastAsia="字家玲珑锐楷" w:hAnsi="HarmonyOS Sans Light" w:hint="eastAsia"/>
+        <w:spacing w:beforeLines="10" w:before="32" w:afterLines="10" w:after="32"/>
+        <w:ind w:firstLine="420"/>
+        <w:rPr>
+          <w:rFonts w:ascii="HarmonyOS Sans Light" w:eastAsia="字家玲珑锐楷" w:hAnsi="HarmonyOS Sans Light"/>
           <w:sz w:val="21"/>
           <w:szCs w:val="21"/>
         </w:rPr>
@@ -1978,7 +1988,7 @@
           <w:sz w:val="21"/>
           <w:szCs w:val="21"/>
         </w:rPr>
-        <w:t>2022/12/26</w:t>
+        <w:t>2023/1/31</w:t>
       </w:r>
     </w:p>
     <w:sectPr>
@@ -1989,6 +1999,56 @@
     </w:sectPr>
   </w:body>
 </w:document>
+</file>
+
+<file path=word/endnotes.xml><?xml version="1.0" encoding="utf-8"?>
+<w:endnotes xmlns:wpc="http://schemas.microsoft.com/office/word/2010/wordprocessingCanvas" xmlns:cx="http://schemas.microsoft.com/office/drawing/2014/chartex" xmlns:cx1="http://schemas.microsoft.com/office/drawing/2015/9/8/chartex" xmlns:cx2="http://schemas.microsoft.com/office/drawing/2015/10/21/chartex" xmlns:cx3="http://schemas.microsoft.com/office/drawing/2016/5/9/chartex" xmlns:cx4="http://schemas.microsoft.com/office/drawing/2016/5/10/chartex" xmlns:cx5="http://schemas.microsoft.com/office/drawing/2016/5/11/chartex" xmlns:cx6="http://schemas.microsoft.com/office/drawing/2016/5/12/chartex" xmlns:cx7="http://schemas.microsoft.com/office/drawing/2016/5/13/chartex" xmlns:cx8="http://schemas.microsoft.com/office/drawing/2016/5/14/chartex" xmlns:mc="http://schemas.openxmlformats.org/markup-compatibility/2006" xmlns:aink="http://schemas.microsoft.com/office/drawing/2016/ink" xmlns:am3d="http://schemas.microsoft.com/office/drawing/2017/model3d" xmlns:o="urn:schemas-microsoft-com:office:office" xmlns:oel="http://schemas.microsoft.com/office/2019/extlst" xmlns:r="http://schemas.openxmlformats.org/officeDocument/2006/relationships" xmlns:m="http://schemas.openxmlformats.org/officeDocument/2006/math" xmlns:v="urn:schemas-microsoft-com:vml" xmlns:wp14="http://schemas.microsoft.com/office/word/2010/wordprocessingDrawing" xmlns:wp="http://schemas.openxmlformats.org/drawingml/2006/wordprocessingDrawing" xmlns:w10="urn:schemas-microsoft-com:office:word" xmlns:w="http://schemas.openxmlformats.org/wordprocessingml/2006/main" xmlns:w14="http://schemas.microsoft.com/office/word/2010/wordml" xmlns:w15="http://schemas.microsoft.com/office/word/2012/wordml" xmlns:w16cex="http://schemas.microsoft.com/office/word/2018/wordml/cex" xmlns:w16cid="http://schemas.microsoft.com/office/word/2016/wordml/cid" xmlns:w16="http://schemas.microsoft.com/office/word/2018/wordml" xmlns:w16sdtdh="http://schemas.microsoft.com/office/word/2020/wordml/sdtdatahash" xmlns:w16se="http://schemas.microsoft.com/office/word/2015/wordml/symex" xmlns:wpg="http://schemas.microsoft.com/office/word/2010/wordprocessingGroup" xmlns:wpi="http://schemas.microsoft.com/office/word/2010/wordprocessingInk" xmlns:wne="http://schemas.microsoft.com/office/word/2006/wordml" xmlns:wps="http://schemas.microsoft.com/office/word/2010/wordprocessingShape" mc:Ignorable="w14 w15 w16se w16cid w16 w16cex w16sdtdh wp14">
+  <w:endnote w:type="separator" w:id="-1">
+    <w:p>
+      <w:pPr>
+        <w:spacing w:line="240" w:lineRule="auto"/>
+      </w:pPr>
+      <w:r>
+        <w:separator/>
+      </w:r>
+    </w:p>
+  </w:endnote>
+  <w:endnote w:type="continuationSeparator" w:id="0">
+    <w:p>
+      <w:pPr>
+        <w:spacing w:line="240" w:lineRule="auto"/>
+      </w:pPr>
+      <w:r>
+        <w:continuationSeparator/>
+      </w:r>
+    </w:p>
+  </w:endnote>
+</w:endnotes>
+</file>
+
+<file path=word/footnotes.xml><?xml version="1.0" encoding="utf-8"?>
+<w:footnotes xmlns:wpc="http://schemas.microsoft.com/office/word/2010/wordprocessingCanvas" xmlns:cx="http://schemas.microsoft.com/office/drawing/2014/chartex" xmlns:cx1="http://schemas.microsoft.com/office/drawing/2015/9/8/chartex" xmlns:cx2="http://schemas.microsoft.com/office/drawing/2015/10/21/chartex" xmlns:cx3="http://schemas.microsoft.com/office/drawing/2016/5/9/chartex" xmlns:cx4="http://schemas.microsoft.com/office/drawing/2016/5/10/chartex" xmlns:cx5="http://schemas.microsoft.com/office/drawing/2016/5/11/chartex" xmlns:cx6="http://schemas.microsoft.com/office/drawing/2016/5/12/chartex" xmlns:cx7="http://schemas.microsoft.com/office/drawing/2016/5/13/chartex" xmlns:cx8="http://schemas.microsoft.com/office/drawing/2016/5/14/chartex" xmlns:mc="http://schemas.openxmlformats.org/markup-compatibility/2006" xmlns:aink="http://schemas.microsoft.com/office/drawing/2016/ink" xmlns:am3d="http://schemas.microsoft.com/office/drawing/2017/model3d" xmlns:o="urn:schemas-microsoft-com:office:office" xmlns:oel="http://schemas.microsoft.com/office/2019/extlst" xmlns:r="http://schemas.openxmlformats.org/officeDocument/2006/relationships" xmlns:m="http://schemas.openxmlformats.org/officeDocument/2006/math" xmlns:v="urn:schemas-microsoft-com:vml" xmlns:wp14="http://schemas.microsoft.com/office/word/2010/wordprocessingDrawing" xmlns:wp="http://schemas.openxmlformats.org/drawingml/2006/wordprocessingDrawing" xmlns:w10="urn:schemas-microsoft-com:office:word" xmlns:w="http://schemas.openxmlformats.org/wordprocessingml/2006/main" xmlns:w14="http://schemas.microsoft.com/office/word/2010/wordml" xmlns:w15="http://schemas.microsoft.com/office/word/2012/wordml" xmlns:w16cex="http://schemas.microsoft.com/office/word/2018/wordml/cex" xmlns:w16cid="http://schemas.microsoft.com/office/word/2016/wordml/cid" xmlns:w16="http://schemas.microsoft.com/office/word/2018/wordml" xmlns:w16sdtdh="http://schemas.microsoft.com/office/word/2020/wordml/sdtdatahash" xmlns:w16se="http://schemas.microsoft.com/office/word/2015/wordml/symex" xmlns:wpg="http://schemas.microsoft.com/office/word/2010/wordprocessingGroup" xmlns:wpi="http://schemas.microsoft.com/office/word/2010/wordprocessingInk" xmlns:wne="http://schemas.microsoft.com/office/word/2006/wordml" xmlns:wps="http://schemas.microsoft.com/office/word/2010/wordprocessingShape" mc:Ignorable="w14 w15 w16se w16cid w16 w16cex w16sdtdh wp14">
+  <w:footnote w:type="separator" w:id="-1">
+    <w:p>
+      <w:pPr>
+        <w:spacing w:line="240" w:lineRule="auto"/>
+      </w:pPr>
+      <w:r>
+        <w:separator/>
+      </w:r>
+    </w:p>
+  </w:footnote>
+  <w:footnote w:type="continuationSeparator" w:id="0">
+    <w:p>
+      <w:pPr>
+        <w:spacing w:line="240" w:lineRule="auto"/>
+      </w:pPr>
+      <w:r>
+        <w:continuationSeparator/>
+      </w:r>
+    </w:p>
+  </w:footnote>
+</w:footnotes>
 </file>
 
 <file path=word/styles.xml><?xml version="1.0" encoding="utf-8"?>
@@ -2770,6 +2830,73 @@
       <w:u w:val="single"/>
     </w:rPr>
   </w:style>
+  <w:style w:type="paragraph" w:styleId="ad">
+    <w:name w:val="header"/>
+    <w:basedOn w:val="a"/>
+    <w:link w:val="ae"/>
+    <w:uiPriority w:val="99"/>
+    <w:unhideWhenUsed/>
+    <w:rsid w:val="00B0701A"/>
+    <w:pPr>
+      <w:pBdr>
+        <w:bottom w:val="single" w:sz="6" w:space="1" w:color="auto"/>
+      </w:pBdr>
+      <w:tabs>
+        <w:tab w:val="center" w:pos="4153"/>
+        <w:tab w:val="right" w:pos="8306"/>
+      </w:tabs>
+      <w:snapToGrid w:val="0"/>
+      <w:spacing w:line="240" w:lineRule="atLeast"/>
+      <w:jc w:val="center"/>
+    </w:pPr>
+    <w:rPr>
+      <w:sz w:val="18"/>
+      <w:szCs w:val="18"/>
+    </w:rPr>
+  </w:style>
+  <w:style w:type="character" w:customStyle="1" w:styleId="ae">
+    <w:name w:val="页眉 字符"/>
+    <w:basedOn w:val="a0"/>
+    <w:link w:val="ad"/>
+    <w:uiPriority w:val="99"/>
+    <w:rsid w:val="00B0701A"/>
+    <w:rPr>
+      <w:sz w:val="18"/>
+      <w:szCs w:val="18"/>
+    </w:rPr>
+  </w:style>
+  <w:style w:type="paragraph" w:styleId="af">
+    <w:name w:val="footer"/>
+    <w:basedOn w:val="a"/>
+    <w:link w:val="af0"/>
+    <w:uiPriority w:val="99"/>
+    <w:unhideWhenUsed/>
+    <w:rsid w:val="00B0701A"/>
+    <w:pPr>
+      <w:tabs>
+        <w:tab w:val="center" w:pos="4153"/>
+        <w:tab w:val="right" w:pos="8306"/>
+      </w:tabs>
+      <w:snapToGrid w:val="0"/>
+      <w:spacing w:line="240" w:lineRule="atLeast"/>
+      <w:jc w:val="left"/>
+    </w:pPr>
+    <w:rPr>
+      <w:sz w:val="18"/>
+      <w:szCs w:val="18"/>
+    </w:rPr>
+  </w:style>
+  <w:style w:type="character" w:customStyle="1" w:styleId="af0">
+    <w:name w:val="页脚 字符"/>
+    <w:basedOn w:val="a0"/>
+    <w:link w:val="af"/>
+    <w:uiPriority w:val="99"/>
+    <w:rsid w:val="00B0701A"/>
+    <w:rPr>
+      <w:sz w:val="18"/>
+      <w:szCs w:val="18"/>
+    </w:rPr>
+  </w:style>
 </w:styles>
 </file>
 
